--- a/Labo8_Liaison_serie/Labo8_Spinelli_Bacso.docx
+++ b/Labo8_Liaison_serie/Labo8_Spinelli_Bacso.docx
@@ -21,6 +21,9 @@
       <w:sdtContent>
         <w:p>
           <w:r>
+            <w:rPr>
+              <w:noProof/>
+            </w:rPr>
             <mc:AlternateContent>
               <mc:Choice Requires="wps">
                 <w:drawing>
@@ -138,6 +141,9 @@
             </w:rPr>
           </w:pPr>
           <w:r>
+            <w:rPr>
+              <w:noProof/>
+            </w:rPr>
             <mc:AlternateContent>
               <mc:Choice Requires="wps">
                 <w:drawing>
@@ -742,6 +748,9 @@
             </mc:AlternateContent>
           </w:r>
           <w:r>
+            <w:rPr>
+              <w:noProof/>
+            </w:rPr>
             <mc:AlternateContent>
               <mc:Choice Requires="wps">
                 <w:drawing>
@@ -790,6 +799,7 @@
                                   <w:dataBinding w:prefixMappings="xmlns:ns0='http://schemas.openxmlformats.org/package/2006/metadata/core-properties' xmlns:ns1='http://purl.org/dc/elements/1.1/'" w:xpath="/ns0:coreProperties[1]/ns1:title[1]" w:storeItemID="{6C3C8BC8-F283-45AE-878A-BAB7291924A1}"/>
                                   <w:text/>
                                 </w:sdtPr>
+                                <w:sdtEndPr/>
                                 <w:sdtContent>
                                   <w:p>
                                     <w:pPr>
@@ -920,6 +930,7 @@
                             <w:dataBinding w:prefixMappings="xmlns:ns0='http://schemas.openxmlformats.org/package/2006/metadata/core-properties' xmlns:ns1='http://purl.org/dc/elements/1.1/'" w:xpath="/ns0:coreProperties[1]/ns1:title[1]" w:storeItemID="{6C3C8BC8-F283-45AE-878A-BAB7291924A1}"/>
                             <w:text/>
                           </w:sdtPr>
+                          <w:sdtEndPr/>
                           <w:sdtContent>
                             <w:p>
                               <w:pPr>
@@ -1022,6 +1033,9 @@
             </mc:AlternateContent>
           </w:r>
           <w:r>
+            <w:rPr>
+              <w:noProof/>
+            </w:rPr>
             <mc:AlternateContent>
               <mc:Choice Requires="wps">
                 <w:drawing>
@@ -1098,6 +1112,9 @@
             </mc:AlternateContent>
           </w:r>
           <w:r>
+            <w:rPr>
+              <w:noProof/>
+            </w:rPr>
             <mc:AlternateContent>
               <mc:Choice Requires="wps">
                 <w:drawing>
@@ -1228,6 +1245,7 @@
             </w:tabs>
             <w:rPr>
               <w:rFonts w:eastAsiaTheme="minorEastAsia"/>
+              <w:noProof/>
               <w:lang w:eastAsia="fr-CH"/>
             </w:rPr>
           </w:pPr>
@@ -1240,50 +1258,58 @@
           <w:r>
             <w:fldChar w:fldCharType="separate"/>
           </w:r>
-          <w:hyperlink w:anchor="_Toc27582018" w:history="1">
+          <w:hyperlink w:anchor="_Toc30695114" w:history="1">
             <w:r>
               <w:rPr>
                 <w:rStyle w:val="Lienhypertexte"/>
+                <w:noProof/>
               </w:rPr>
               <w:t>Objectifs</w:t>
             </w:r>
             <w:r>
               <w:rPr>
+                <w:noProof/>
                 <w:webHidden/>
               </w:rPr>
               <w:tab/>
             </w:r>
             <w:r>
               <w:rPr>
+                <w:noProof/>
                 <w:webHidden/>
               </w:rPr>
               <w:fldChar w:fldCharType="begin"/>
             </w:r>
             <w:r>
               <w:rPr>
-                <w:webHidden/>
-              </w:rPr>
-              <w:instrText xml:space="preserve"> PAGEREF _Toc27582018 \h </w:instrText>
-            </w:r>
-            <w:r>
-              <w:rPr>
-                <w:webHidden/>
-              </w:rPr>
-            </w:r>
-            <w:r>
-              <w:rPr>
+                <w:noProof/>
+                <w:webHidden/>
+              </w:rPr>
+              <w:instrText xml:space="preserve"> PAGEREF _Toc30695114 \h </w:instrText>
+            </w:r>
+            <w:r>
+              <w:rPr>
+                <w:noProof/>
+                <w:webHidden/>
+              </w:rPr>
+            </w:r>
+            <w:r>
+              <w:rPr>
+                <w:noProof/>
                 <w:webHidden/>
               </w:rPr>
               <w:fldChar w:fldCharType="separate"/>
             </w:r>
             <w:r>
               <w:rPr>
+                <w:noProof/>
                 <w:webHidden/>
               </w:rPr>
               <w:t>- 2 -</w:t>
             </w:r>
             <w:r>
               <w:rPr>
+                <w:noProof/>
                 <w:webHidden/>
               </w:rPr>
               <w:fldChar w:fldCharType="end"/>
@@ -1298,53 +1324,62 @@
             </w:tabs>
             <w:rPr>
               <w:rFonts w:eastAsiaTheme="minorEastAsia"/>
+              <w:noProof/>
               <w:lang w:eastAsia="fr-CH"/>
             </w:rPr>
           </w:pPr>
-          <w:hyperlink w:anchor="_Toc27582019" w:history="1">
+          <w:hyperlink w:anchor="_Toc30695115" w:history="1">
             <w:r>
               <w:rPr>
                 <w:rStyle w:val="Lienhypertexte"/>
-              </w:rPr>
-              <w:t>Présentation du système</w:t>
-            </w:r>
-            <w:r>
-              <w:rPr>
+                <w:noProof/>
+              </w:rPr>
+              <w:t>Première partie</w:t>
+            </w:r>
+            <w:r>
+              <w:rPr>
+                <w:noProof/>
                 <w:webHidden/>
               </w:rPr>
               <w:tab/>
             </w:r>
             <w:r>
               <w:rPr>
+                <w:noProof/>
                 <w:webHidden/>
               </w:rPr>
               <w:fldChar w:fldCharType="begin"/>
             </w:r>
             <w:r>
               <w:rPr>
-                <w:webHidden/>
-              </w:rPr>
-              <w:instrText xml:space="preserve"> PAGEREF _Toc27582019 \h </w:instrText>
-            </w:r>
-            <w:r>
-              <w:rPr>
-                <w:webHidden/>
-              </w:rPr>
-            </w:r>
-            <w:r>
-              <w:rPr>
+                <w:noProof/>
+                <w:webHidden/>
+              </w:rPr>
+              <w:instrText xml:space="preserve"> PAGEREF _Toc30695115 \h </w:instrText>
+            </w:r>
+            <w:r>
+              <w:rPr>
+                <w:noProof/>
+                <w:webHidden/>
+              </w:rPr>
+            </w:r>
+            <w:r>
+              <w:rPr>
+                <w:noProof/>
                 <w:webHidden/>
               </w:rPr>
               <w:fldChar w:fldCharType="separate"/>
             </w:r>
             <w:r>
               <w:rPr>
+                <w:noProof/>
                 <w:webHidden/>
               </w:rPr>
               <w:t>- 2 -</w:t>
             </w:r>
             <w:r>
               <w:rPr>
+                <w:noProof/>
                 <w:webHidden/>
               </w:rPr>
               <w:fldChar w:fldCharType="end"/>
@@ -1359,53 +1394,62 @@
             </w:tabs>
             <w:rPr>
               <w:rFonts w:eastAsiaTheme="minorEastAsia"/>
+              <w:noProof/>
               <w:lang w:eastAsia="fr-CH"/>
             </w:rPr>
           </w:pPr>
-          <w:hyperlink w:anchor="_Toc27582020" w:history="1">
+          <w:hyperlink w:anchor="_Toc30695116" w:history="1">
             <w:r>
               <w:rPr>
                 <w:rStyle w:val="Lienhypertexte"/>
-              </w:rPr>
-              <w:t>Spécification du système</w:t>
-            </w:r>
-            <w:r>
-              <w:rPr>
+                <w:noProof/>
+              </w:rPr>
+              <w:t>Analyse des différentes étapes</w:t>
+            </w:r>
+            <w:r>
+              <w:rPr>
+                <w:noProof/>
                 <w:webHidden/>
               </w:rPr>
               <w:tab/>
             </w:r>
             <w:r>
               <w:rPr>
+                <w:noProof/>
                 <w:webHidden/>
               </w:rPr>
               <w:fldChar w:fldCharType="begin"/>
             </w:r>
             <w:r>
               <w:rPr>
-                <w:webHidden/>
-              </w:rPr>
-              <w:instrText xml:space="preserve"> PAGEREF _Toc27582020 \h </w:instrText>
-            </w:r>
-            <w:r>
-              <w:rPr>
-                <w:webHidden/>
-              </w:rPr>
-            </w:r>
-            <w:r>
-              <w:rPr>
+                <w:noProof/>
+                <w:webHidden/>
+              </w:rPr>
+              <w:instrText xml:space="preserve"> PAGEREF _Toc30695116 \h </w:instrText>
+            </w:r>
+            <w:r>
+              <w:rPr>
+                <w:noProof/>
+                <w:webHidden/>
+              </w:rPr>
+            </w:r>
+            <w:r>
+              <w:rPr>
+                <w:noProof/>
                 <w:webHidden/>
               </w:rPr>
               <w:fldChar w:fldCharType="separate"/>
             </w:r>
             <w:r>
               <w:rPr>
+                <w:noProof/>
                 <w:webHidden/>
               </w:rPr>
               <w:t>- 3 -</w:t>
             </w:r>
             <w:r>
               <w:rPr>
+                <w:noProof/>
                 <w:webHidden/>
               </w:rPr>
               <w:fldChar w:fldCharType="end"/>
@@ -1420,53 +1464,62 @@
             </w:tabs>
             <w:rPr>
               <w:rFonts w:eastAsiaTheme="minorEastAsia"/>
+              <w:noProof/>
               <w:lang w:eastAsia="fr-CH"/>
             </w:rPr>
           </w:pPr>
-          <w:hyperlink w:anchor="_Toc27582021" w:history="1">
+          <w:hyperlink w:anchor="_Toc30695117" w:history="1">
             <w:r>
               <w:rPr>
                 <w:rStyle w:val="Lienhypertexte"/>
-              </w:rPr>
-              <w:t>Analyse du fonctionnement</w:t>
-            </w:r>
-            <w:r>
-              <w:rPr>
+                <w:noProof/>
+              </w:rPr>
+              <w:t>Réalisation de l’organigramme grossier</w:t>
+            </w:r>
+            <w:r>
+              <w:rPr>
+                <w:noProof/>
                 <w:webHidden/>
               </w:rPr>
               <w:tab/>
             </w:r>
             <w:r>
               <w:rPr>
+                <w:noProof/>
                 <w:webHidden/>
               </w:rPr>
               <w:fldChar w:fldCharType="begin"/>
             </w:r>
             <w:r>
               <w:rPr>
-                <w:webHidden/>
-              </w:rPr>
-              <w:instrText xml:space="preserve"> PAGEREF _Toc27582021 \h </w:instrText>
-            </w:r>
-            <w:r>
-              <w:rPr>
-                <w:webHidden/>
-              </w:rPr>
-            </w:r>
-            <w:r>
-              <w:rPr>
+                <w:noProof/>
+                <w:webHidden/>
+              </w:rPr>
+              <w:instrText xml:space="preserve"> PAGEREF _Toc30695117 \h </w:instrText>
+            </w:r>
+            <w:r>
+              <w:rPr>
+                <w:noProof/>
+                <w:webHidden/>
+              </w:rPr>
+            </w:r>
+            <w:r>
+              <w:rPr>
+                <w:noProof/>
                 <w:webHidden/>
               </w:rPr>
               <w:fldChar w:fldCharType="separate"/>
             </w:r>
             <w:r>
               <w:rPr>
+                <w:noProof/>
                 <w:webHidden/>
               </w:rPr>
               <w:t>- 4 -</w:t>
             </w:r>
             <w:r>
               <w:rPr>
+                <w:noProof/>
                 <w:webHidden/>
               </w:rPr>
               <w:fldChar w:fldCharType="end"/>
@@ -1481,53 +1534,342 @@
             </w:tabs>
             <w:rPr>
               <w:rFonts w:eastAsiaTheme="minorEastAsia"/>
+              <w:noProof/>
               <w:lang w:eastAsia="fr-CH"/>
             </w:rPr>
           </w:pPr>
-          <w:hyperlink w:anchor="_Toc27582022" w:history="1">
+          <w:hyperlink w:anchor="_Toc30695118" w:history="1">
             <w:r>
               <w:rPr>
                 <w:rStyle w:val="Lienhypertexte"/>
-              </w:rPr>
-              <w:t>Schéma bloc</w:t>
-            </w:r>
-            <w:r>
-              <w:rPr>
+                <w:noProof/>
+              </w:rPr>
+              <w:t>Réalisation de l’organigramme évolué</w:t>
+            </w:r>
+            <w:r>
+              <w:rPr>
+                <w:noProof/>
                 <w:webHidden/>
               </w:rPr>
               <w:tab/>
             </w:r>
             <w:r>
               <w:rPr>
+                <w:noProof/>
                 <w:webHidden/>
               </w:rPr>
               <w:fldChar w:fldCharType="begin"/>
             </w:r>
             <w:r>
               <w:rPr>
-                <w:webHidden/>
-              </w:rPr>
-              <w:instrText xml:space="preserve"> PAGEREF _Toc27582022 \h </w:instrText>
-            </w:r>
-            <w:r>
-              <w:rPr>
-                <w:webHidden/>
-              </w:rPr>
-            </w:r>
-            <w:r>
-              <w:rPr>
+                <w:noProof/>
+                <w:webHidden/>
+              </w:rPr>
+              <w:instrText xml:space="preserve"> PAGEREF _Toc30695118 \h </w:instrText>
+            </w:r>
+            <w:r>
+              <w:rPr>
+                <w:noProof/>
+                <w:webHidden/>
+              </w:rPr>
+            </w:r>
+            <w:r>
+              <w:rPr>
+                <w:noProof/>
                 <w:webHidden/>
               </w:rPr>
               <w:fldChar w:fldCharType="separate"/>
             </w:r>
             <w:r>
               <w:rPr>
+                <w:noProof/>
                 <w:webHidden/>
               </w:rPr>
               <w:t>- 5 -</w:t>
             </w:r>
             <w:r>
               <w:rPr>
+                <w:noProof/>
+                <w:webHidden/>
+              </w:rPr>
+              <w:fldChar w:fldCharType="end"/>
+            </w:r>
+          </w:hyperlink>
+        </w:p>
+        <w:p>
+          <w:pPr>
+            <w:pStyle w:val="TM2"/>
+            <w:tabs>
+              <w:tab w:val="right" w:leader="dot" w:pos="9062"/>
+            </w:tabs>
+            <w:rPr>
+              <w:rFonts w:eastAsiaTheme="minorEastAsia"/>
+              <w:noProof/>
+              <w:lang w:eastAsia="fr-CH"/>
+            </w:rPr>
+          </w:pPr>
+          <w:hyperlink w:anchor="_Toc30695119" w:history="1">
+            <w:r>
+              <w:rPr>
+                <w:rStyle w:val="Lienhypertexte"/>
+                <w:noProof/>
+              </w:rPr>
+              <w:t>Réalisation du schéma UT</w:t>
+            </w:r>
+            <w:r>
+              <w:rPr>
+                <w:noProof/>
+                <w:webHidden/>
+              </w:rPr>
+              <w:tab/>
+            </w:r>
+            <w:r>
+              <w:rPr>
+                <w:noProof/>
+                <w:webHidden/>
+              </w:rPr>
+              <w:fldChar w:fldCharType="begin"/>
+            </w:r>
+            <w:r>
+              <w:rPr>
+                <w:noProof/>
+                <w:webHidden/>
+              </w:rPr>
+              <w:instrText xml:space="preserve"> PAGEREF _Toc30695119 \h </w:instrText>
+            </w:r>
+            <w:r>
+              <w:rPr>
+                <w:noProof/>
+                <w:webHidden/>
+              </w:rPr>
+            </w:r>
+            <w:r>
+              <w:rPr>
+                <w:noProof/>
+                <w:webHidden/>
+              </w:rPr>
+              <w:fldChar w:fldCharType="separate"/>
+            </w:r>
+            <w:r>
+              <w:rPr>
+                <w:noProof/>
+                <w:webHidden/>
+              </w:rPr>
+              <w:t>- 7 -</w:t>
+            </w:r>
+            <w:r>
+              <w:rPr>
+                <w:noProof/>
+                <w:webHidden/>
+              </w:rPr>
+              <w:fldChar w:fldCharType="end"/>
+            </w:r>
+          </w:hyperlink>
+        </w:p>
+        <w:p>
+          <w:pPr>
+            <w:pStyle w:val="TM2"/>
+            <w:tabs>
+              <w:tab w:val="right" w:leader="dot" w:pos="9062"/>
+            </w:tabs>
+            <w:rPr>
+              <w:rFonts w:eastAsiaTheme="minorEastAsia"/>
+              <w:noProof/>
+              <w:lang w:eastAsia="fr-CH"/>
+            </w:rPr>
+          </w:pPr>
+          <w:hyperlink w:anchor="_Toc30695120" w:history="1">
+            <w:r>
+              <w:rPr>
+                <w:rStyle w:val="Lienhypertexte"/>
+                <w:noProof/>
+              </w:rPr>
+              <w:t>Réalisation du schéma UC (machine d’état)</w:t>
+            </w:r>
+            <w:r>
+              <w:rPr>
+                <w:noProof/>
+                <w:webHidden/>
+              </w:rPr>
+              <w:tab/>
+            </w:r>
+            <w:r>
+              <w:rPr>
+                <w:noProof/>
+                <w:webHidden/>
+              </w:rPr>
+              <w:fldChar w:fldCharType="begin"/>
+            </w:r>
+            <w:r>
+              <w:rPr>
+                <w:noProof/>
+                <w:webHidden/>
+              </w:rPr>
+              <w:instrText xml:space="preserve"> PAGEREF _Toc30695120 \h </w:instrText>
+            </w:r>
+            <w:r>
+              <w:rPr>
+                <w:noProof/>
+                <w:webHidden/>
+              </w:rPr>
+            </w:r>
+            <w:r>
+              <w:rPr>
+                <w:noProof/>
+                <w:webHidden/>
+              </w:rPr>
+              <w:fldChar w:fldCharType="separate"/>
+            </w:r>
+            <w:r>
+              <w:rPr>
+                <w:noProof/>
+                <w:webHidden/>
+              </w:rPr>
+              <w:t>- 8 -</w:t>
+            </w:r>
+            <w:r>
+              <w:rPr>
+                <w:noProof/>
+                <w:webHidden/>
+              </w:rPr>
+              <w:fldChar w:fldCharType="end"/>
+            </w:r>
+          </w:hyperlink>
+        </w:p>
+        <w:p>
+          <w:pPr>
+            <w:pStyle w:val="TM2"/>
+            <w:tabs>
+              <w:tab w:val="right" w:leader="dot" w:pos="9062"/>
+            </w:tabs>
+            <w:rPr>
+              <w:rFonts w:eastAsiaTheme="minorEastAsia"/>
+              <w:noProof/>
+              <w:lang w:eastAsia="fr-CH"/>
+            </w:rPr>
+          </w:pPr>
+          <w:hyperlink w:anchor="_Toc30695121" w:history="1">
+            <w:r>
+              <w:rPr>
+                <w:rStyle w:val="Lienhypertexte"/>
+                <w:noProof/>
+              </w:rPr>
+              <w:t>Description VHDL des blocs</w:t>
+            </w:r>
+            <w:r>
+              <w:rPr>
+                <w:noProof/>
+                <w:webHidden/>
+              </w:rPr>
+              <w:tab/>
+            </w:r>
+            <w:r>
+              <w:rPr>
+                <w:noProof/>
+                <w:webHidden/>
+              </w:rPr>
+              <w:fldChar w:fldCharType="begin"/>
+            </w:r>
+            <w:r>
+              <w:rPr>
+                <w:noProof/>
+                <w:webHidden/>
+              </w:rPr>
+              <w:instrText xml:space="preserve"> PAGEREF _Toc30695121 \h </w:instrText>
+            </w:r>
+            <w:r>
+              <w:rPr>
+                <w:noProof/>
+                <w:webHidden/>
+              </w:rPr>
+            </w:r>
+            <w:r>
+              <w:rPr>
+                <w:noProof/>
+                <w:webHidden/>
+              </w:rPr>
+              <w:fldChar w:fldCharType="separate"/>
+            </w:r>
+            <w:r>
+              <w:rPr>
+                <w:noProof/>
+                <w:webHidden/>
+              </w:rPr>
+              <w:t>- 9 -</w:t>
+            </w:r>
+            <w:r>
+              <w:rPr>
+                <w:noProof/>
+                <w:webHidden/>
+              </w:rPr>
+              <w:fldChar w:fldCharType="end"/>
+            </w:r>
+          </w:hyperlink>
+        </w:p>
+        <w:p>
+          <w:pPr>
+            <w:pStyle w:val="TM2"/>
+            <w:tabs>
+              <w:tab w:val="right" w:leader="dot" w:pos="9062"/>
+            </w:tabs>
+            <w:rPr>
+              <w:rFonts w:eastAsiaTheme="minorEastAsia"/>
+              <w:noProof/>
+              <w:lang w:eastAsia="fr-CH"/>
+            </w:rPr>
+          </w:pPr>
+          <w:hyperlink w:anchor="_Toc30695122" w:history="1">
+            <w:r>
+              <w:rPr>
+                <w:rStyle w:val="Lienhypertexte"/>
+                <w:noProof/>
+              </w:rPr>
+              <w:t>Regroupement des blocs</w:t>
+            </w:r>
+            <w:r>
+              <w:rPr>
+                <w:noProof/>
+                <w:webHidden/>
+              </w:rPr>
+              <w:tab/>
+            </w:r>
+            <w:r>
+              <w:rPr>
+                <w:noProof/>
+                <w:webHidden/>
+              </w:rPr>
+              <w:fldChar w:fldCharType="begin"/>
+            </w:r>
+            <w:r>
+              <w:rPr>
+                <w:noProof/>
+                <w:webHidden/>
+              </w:rPr>
+              <w:instrText xml:space="preserve"> PAGEREF _Toc30695122 \h </w:instrText>
+            </w:r>
+            <w:r>
+              <w:rPr>
+                <w:noProof/>
+                <w:webHidden/>
+              </w:rPr>
+            </w:r>
+            <w:r>
+              <w:rPr>
+                <w:noProof/>
+                <w:webHidden/>
+              </w:rPr>
+              <w:fldChar w:fldCharType="separate"/>
+            </w:r>
+            <w:r>
+              <w:rPr>
+                <w:noProof/>
+                <w:webHidden/>
+              </w:rPr>
+              <w:t>- 9 -</w:t>
+            </w:r>
+            <w:r>
+              <w:rPr>
+                <w:noProof/>
                 <w:webHidden/>
               </w:rPr>
               <w:fldChar w:fldCharType="end"/>
@@ -1542,53 +1884,62 @@
             </w:tabs>
             <w:rPr>
               <w:rFonts w:eastAsiaTheme="minorEastAsia"/>
+              <w:noProof/>
               <w:lang w:eastAsia="fr-CH"/>
             </w:rPr>
           </w:pPr>
-          <w:hyperlink w:anchor="_Toc27582023" w:history="1">
+          <w:hyperlink w:anchor="_Toc30695123" w:history="1">
             <w:r>
               <w:rPr>
                 <w:rStyle w:val="Lienhypertexte"/>
-              </w:rPr>
-              <w:t>Machine d’état</w:t>
-            </w:r>
-            <w:r>
-              <w:rPr>
+                <w:noProof/>
+              </w:rPr>
+              <w:t>Synthèse et quantité logique</w:t>
+            </w:r>
+            <w:r>
+              <w:rPr>
+                <w:noProof/>
                 <w:webHidden/>
               </w:rPr>
               <w:tab/>
             </w:r>
             <w:r>
               <w:rPr>
+                <w:noProof/>
                 <w:webHidden/>
               </w:rPr>
               <w:fldChar w:fldCharType="begin"/>
             </w:r>
             <w:r>
               <w:rPr>
-                <w:webHidden/>
-              </w:rPr>
-              <w:instrText xml:space="preserve"> PAGEREF _Toc27582023 \h </w:instrText>
-            </w:r>
-            <w:r>
-              <w:rPr>
-                <w:webHidden/>
-              </w:rPr>
-            </w:r>
-            <w:r>
-              <w:rPr>
+                <w:noProof/>
+                <w:webHidden/>
+              </w:rPr>
+              <w:instrText xml:space="preserve"> PAGEREF _Toc30695123 \h </w:instrText>
+            </w:r>
+            <w:r>
+              <w:rPr>
+                <w:noProof/>
+                <w:webHidden/>
+              </w:rPr>
+            </w:r>
+            <w:r>
+              <w:rPr>
+                <w:noProof/>
                 <w:webHidden/>
               </w:rPr>
               <w:fldChar w:fldCharType="separate"/>
             </w:r>
             <w:r>
               <w:rPr>
-                <w:webHidden/>
-              </w:rPr>
-              <w:t>- 6 -</w:t>
-            </w:r>
-            <w:r>
-              <w:rPr>
+                <w:noProof/>
+                <w:webHidden/>
+              </w:rPr>
+              <w:t>- 9 -</w:t>
+            </w:r>
+            <w:r>
+              <w:rPr>
+                <w:noProof/>
                 <w:webHidden/>
               </w:rPr>
               <w:fldChar w:fldCharType="end"/>
@@ -1603,53 +1954,342 @@
             </w:tabs>
             <w:rPr>
               <w:rFonts w:eastAsiaTheme="minorEastAsia"/>
+              <w:noProof/>
               <w:lang w:eastAsia="fr-CH"/>
             </w:rPr>
           </w:pPr>
-          <w:hyperlink w:anchor="_Toc27582024" w:history="1">
+          <w:hyperlink w:anchor="_Toc30695124" w:history="1">
             <w:r>
               <w:rPr>
                 <w:rStyle w:val="Lienhypertexte"/>
-              </w:rPr>
-              <w:t>Compteur et décodeur d’état futur</w:t>
-            </w:r>
-            <w:r>
-              <w:rPr>
+                <w:noProof/>
+              </w:rPr>
+              <w:t>Vérification du fonctionnement</w:t>
+            </w:r>
+            <w:r>
+              <w:rPr>
+                <w:noProof/>
                 <w:webHidden/>
               </w:rPr>
               <w:tab/>
             </w:r>
             <w:r>
               <w:rPr>
+                <w:noProof/>
                 <w:webHidden/>
               </w:rPr>
               <w:fldChar w:fldCharType="begin"/>
             </w:r>
             <w:r>
               <w:rPr>
-                <w:webHidden/>
-              </w:rPr>
-              <w:instrText xml:space="preserve"> PAGEREF _Toc27582024 \h </w:instrText>
-            </w:r>
-            <w:r>
-              <w:rPr>
-                <w:webHidden/>
-              </w:rPr>
-            </w:r>
-            <w:r>
-              <w:rPr>
+                <w:noProof/>
+                <w:webHidden/>
+              </w:rPr>
+              <w:instrText xml:space="preserve"> PAGEREF _Toc30695124 \h </w:instrText>
+            </w:r>
+            <w:r>
+              <w:rPr>
+                <w:noProof/>
+                <w:webHidden/>
+              </w:rPr>
+            </w:r>
+            <w:r>
+              <w:rPr>
+                <w:noProof/>
                 <w:webHidden/>
               </w:rPr>
               <w:fldChar w:fldCharType="separate"/>
             </w:r>
             <w:r>
               <w:rPr>
-                <w:webHidden/>
-              </w:rPr>
-              <w:t>- 19 -</w:t>
-            </w:r>
-            <w:r>
-              <w:rPr>
+                <w:noProof/>
+                <w:webHidden/>
+              </w:rPr>
+              <w:t>- 10 -</w:t>
+            </w:r>
+            <w:r>
+              <w:rPr>
+                <w:noProof/>
+                <w:webHidden/>
+              </w:rPr>
+              <w:fldChar w:fldCharType="end"/>
+            </w:r>
+          </w:hyperlink>
+        </w:p>
+        <w:p>
+          <w:pPr>
+            <w:pStyle w:val="TM2"/>
+            <w:tabs>
+              <w:tab w:val="right" w:leader="dot" w:pos="9062"/>
+            </w:tabs>
+            <w:rPr>
+              <w:rFonts w:eastAsiaTheme="minorEastAsia"/>
+              <w:noProof/>
+              <w:lang w:eastAsia="fr-CH"/>
+            </w:rPr>
+          </w:pPr>
+          <w:hyperlink w:anchor="_Toc30695125" w:history="1">
+            <w:r>
+              <w:rPr>
+                <w:rStyle w:val="Lienhypertexte"/>
+                <w:noProof/>
+              </w:rPr>
+              <w:t>Test pratique de la communication</w:t>
+            </w:r>
+            <w:r>
+              <w:rPr>
+                <w:noProof/>
+                <w:webHidden/>
+              </w:rPr>
+              <w:tab/>
+            </w:r>
+            <w:r>
+              <w:rPr>
+                <w:noProof/>
+                <w:webHidden/>
+              </w:rPr>
+              <w:fldChar w:fldCharType="begin"/>
+            </w:r>
+            <w:r>
+              <w:rPr>
+                <w:noProof/>
+                <w:webHidden/>
+              </w:rPr>
+              <w:instrText xml:space="preserve"> PAGEREF _Toc30695125 \h </w:instrText>
+            </w:r>
+            <w:r>
+              <w:rPr>
+                <w:noProof/>
+                <w:webHidden/>
+              </w:rPr>
+            </w:r>
+            <w:r>
+              <w:rPr>
+                <w:noProof/>
+                <w:webHidden/>
+              </w:rPr>
+              <w:fldChar w:fldCharType="separate"/>
+            </w:r>
+            <w:r>
+              <w:rPr>
+                <w:noProof/>
+                <w:webHidden/>
+              </w:rPr>
+              <w:t>- 11 -</w:t>
+            </w:r>
+            <w:r>
+              <w:rPr>
+                <w:noProof/>
+                <w:webHidden/>
+              </w:rPr>
+              <w:fldChar w:fldCharType="end"/>
+            </w:r>
+          </w:hyperlink>
+        </w:p>
+        <w:p>
+          <w:pPr>
+            <w:pStyle w:val="TM1"/>
+            <w:tabs>
+              <w:tab w:val="right" w:leader="dot" w:pos="9062"/>
+            </w:tabs>
+            <w:rPr>
+              <w:rFonts w:eastAsiaTheme="minorEastAsia"/>
+              <w:noProof/>
+              <w:lang w:eastAsia="fr-CH"/>
+            </w:rPr>
+          </w:pPr>
+          <w:hyperlink w:anchor="_Toc30695126" w:history="1">
+            <w:r>
+              <w:rPr>
+                <w:rStyle w:val="Lienhypertexte"/>
+                <w:noProof/>
+              </w:rPr>
+              <w:t>Deuxième partie : Application avec l'affichage des secondes</w:t>
+            </w:r>
+            <w:r>
+              <w:rPr>
+                <w:noProof/>
+                <w:webHidden/>
+              </w:rPr>
+              <w:tab/>
+            </w:r>
+            <w:r>
+              <w:rPr>
+                <w:noProof/>
+                <w:webHidden/>
+              </w:rPr>
+              <w:fldChar w:fldCharType="begin"/>
+            </w:r>
+            <w:r>
+              <w:rPr>
+                <w:noProof/>
+                <w:webHidden/>
+              </w:rPr>
+              <w:instrText xml:space="preserve"> PAGEREF _Toc30695126 \h </w:instrText>
+            </w:r>
+            <w:r>
+              <w:rPr>
+                <w:noProof/>
+                <w:webHidden/>
+              </w:rPr>
+            </w:r>
+            <w:r>
+              <w:rPr>
+                <w:noProof/>
+                <w:webHidden/>
+              </w:rPr>
+              <w:fldChar w:fldCharType="separate"/>
+            </w:r>
+            <w:r>
+              <w:rPr>
+                <w:noProof/>
+                <w:webHidden/>
+              </w:rPr>
+              <w:t>- 12 -</w:t>
+            </w:r>
+            <w:r>
+              <w:rPr>
+                <w:noProof/>
+                <w:webHidden/>
+              </w:rPr>
+              <w:fldChar w:fldCharType="end"/>
+            </w:r>
+          </w:hyperlink>
+        </w:p>
+        <w:p>
+          <w:pPr>
+            <w:pStyle w:val="TM2"/>
+            <w:tabs>
+              <w:tab w:val="right" w:leader="dot" w:pos="9062"/>
+            </w:tabs>
+            <w:rPr>
+              <w:rFonts w:eastAsiaTheme="minorEastAsia"/>
+              <w:noProof/>
+              <w:lang w:eastAsia="fr-CH"/>
+            </w:rPr>
+          </w:pPr>
+          <w:hyperlink w:anchor="_Toc30695127" w:history="1">
+            <w:r>
+              <w:rPr>
+                <w:rStyle w:val="Lienhypertexte"/>
+                <w:noProof/>
+              </w:rPr>
+              <w:t>Analyse du système de fonctionnement</w:t>
+            </w:r>
+            <w:r>
+              <w:rPr>
+                <w:noProof/>
+                <w:webHidden/>
+              </w:rPr>
+              <w:tab/>
+            </w:r>
+            <w:r>
+              <w:rPr>
+                <w:noProof/>
+                <w:webHidden/>
+              </w:rPr>
+              <w:fldChar w:fldCharType="begin"/>
+            </w:r>
+            <w:r>
+              <w:rPr>
+                <w:noProof/>
+                <w:webHidden/>
+              </w:rPr>
+              <w:instrText xml:space="preserve"> PAGEREF _Toc30695127 \h </w:instrText>
+            </w:r>
+            <w:r>
+              <w:rPr>
+                <w:noProof/>
+                <w:webHidden/>
+              </w:rPr>
+            </w:r>
+            <w:r>
+              <w:rPr>
+                <w:noProof/>
+                <w:webHidden/>
+              </w:rPr>
+              <w:fldChar w:fldCharType="separate"/>
+            </w:r>
+            <w:r>
+              <w:rPr>
+                <w:noProof/>
+                <w:webHidden/>
+              </w:rPr>
+              <w:t>- 13 -</w:t>
+            </w:r>
+            <w:r>
+              <w:rPr>
+                <w:noProof/>
+                <w:webHidden/>
+              </w:rPr>
+              <w:fldChar w:fldCharType="end"/>
+            </w:r>
+          </w:hyperlink>
+        </w:p>
+        <w:p>
+          <w:pPr>
+            <w:pStyle w:val="TM2"/>
+            <w:tabs>
+              <w:tab w:val="right" w:leader="dot" w:pos="9062"/>
+            </w:tabs>
+            <w:rPr>
+              <w:rFonts w:eastAsiaTheme="minorEastAsia"/>
+              <w:noProof/>
+              <w:lang w:eastAsia="fr-CH"/>
+            </w:rPr>
+          </w:pPr>
+          <w:hyperlink w:anchor="_Toc30695128" w:history="1">
+            <w:r>
+              <w:rPr>
+                <w:rStyle w:val="Lienhypertexte"/>
+                <w:noProof/>
+              </w:rPr>
+              <w:t>Conclusion</w:t>
+            </w:r>
+            <w:r>
+              <w:rPr>
+                <w:noProof/>
+                <w:webHidden/>
+              </w:rPr>
+              <w:tab/>
+            </w:r>
+            <w:r>
+              <w:rPr>
+                <w:noProof/>
+                <w:webHidden/>
+              </w:rPr>
+              <w:fldChar w:fldCharType="begin"/>
+            </w:r>
+            <w:r>
+              <w:rPr>
+                <w:noProof/>
+                <w:webHidden/>
+              </w:rPr>
+              <w:instrText xml:space="preserve"> PAGEREF _Toc30695128 \h </w:instrText>
+            </w:r>
+            <w:r>
+              <w:rPr>
+                <w:noProof/>
+                <w:webHidden/>
+              </w:rPr>
+            </w:r>
+            <w:r>
+              <w:rPr>
+                <w:noProof/>
+                <w:webHidden/>
+              </w:rPr>
+              <w:fldChar w:fldCharType="separate"/>
+            </w:r>
+            <w:r>
+              <w:rPr>
+                <w:noProof/>
+                <w:webHidden/>
+              </w:rPr>
+              <w:t>- 14 -</w:t>
+            </w:r>
+            <w:r>
+              <w:rPr>
+                <w:noProof/>
                 <w:webHidden/>
               </w:rPr>
               <w:fldChar w:fldCharType="end"/>
@@ -1664,114 +2304,62 @@
             </w:tabs>
             <w:rPr>
               <w:rFonts w:eastAsiaTheme="minorEastAsia"/>
+              <w:noProof/>
               <w:lang w:eastAsia="fr-CH"/>
             </w:rPr>
           </w:pPr>
-          <w:hyperlink w:anchor="_Toc27582025" w:history="1">
+          <w:hyperlink w:anchor="_Toc30695129" w:history="1">
             <w:r>
               <w:rPr>
                 <w:rStyle w:val="Lienhypertexte"/>
-              </w:rPr>
-              <w:t>Bascule RS</w:t>
-            </w:r>
-            <w:r>
-              <w:rPr>
+                <w:noProof/>
+              </w:rPr>
+              <w:t>Difficultés rencontrées</w:t>
+            </w:r>
+            <w:r>
+              <w:rPr>
+                <w:noProof/>
                 <w:webHidden/>
               </w:rPr>
               <w:tab/>
             </w:r>
             <w:r>
               <w:rPr>
+                <w:noProof/>
                 <w:webHidden/>
               </w:rPr>
               <w:fldChar w:fldCharType="begin"/>
             </w:r>
             <w:r>
               <w:rPr>
-                <w:webHidden/>
-              </w:rPr>
-              <w:instrText xml:space="preserve"> PAGEREF _Toc27582025 \h </w:instrText>
-            </w:r>
-            <w:r>
-              <w:rPr>
-                <w:webHidden/>
-              </w:rPr>
-            </w:r>
-            <w:r>
-              <w:rPr>
+                <w:noProof/>
+                <w:webHidden/>
+              </w:rPr>
+              <w:instrText xml:space="preserve"> PAGEREF _Toc30695129 \h </w:instrText>
+            </w:r>
+            <w:r>
+              <w:rPr>
+                <w:noProof/>
+                <w:webHidden/>
+              </w:rPr>
+            </w:r>
+            <w:r>
+              <w:rPr>
+                <w:noProof/>
                 <w:webHidden/>
               </w:rPr>
               <w:fldChar w:fldCharType="separate"/>
             </w:r>
             <w:r>
               <w:rPr>
-                <w:webHidden/>
-              </w:rPr>
-              <w:t>- 23 -</w:t>
-            </w:r>
-            <w:r>
-              <w:rPr>
-                <w:webHidden/>
-              </w:rPr>
-              <w:fldChar w:fldCharType="end"/>
-            </w:r>
-          </w:hyperlink>
-        </w:p>
-        <w:p>
-          <w:pPr>
-            <w:pStyle w:val="TM2"/>
-            <w:tabs>
-              <w:tab w:val="right" w:leader="dot" w:pos="9062"/>
-            </w:tabs>
-            <w:rPr>
-              <w:rFonts w:eastAsiaTheme="minorEastAsia"/>
-              <w:lang w:eastAsia="fr-CH"/>
-            </w:rPr>
-          </w:pPr>
-          <w:hyperlink w:anchor="_Toc27582026" w:history="1">
-            <w:r>
-              <w:rPr>
-                <w:rStyle w:val="Lienhypertexte"/>
-              </w:rPr>
-              <w:t>Regroupement des blocs</w:t>
-            </w:r>
-            <w:r>
-              <w:rPr>
-                <w:webHidden/>
-              </w:rPr>
-              <w:tab/>
-            </w:r>
-            <w:r>
-              <w:rPr>
-                <w:webHidden/>
-              </w:rPr>
-              <w:fldChar w:fldCharType="begin"/>
-            </w:r>
-            <w:r>
-              <w:rPr>
-                <w:webHidden/>
-              </w:rPr>
-              <w:instrText xml:space="preserve"> PAGEREF _Toc27582026 \h </w:instrText>
-            </w:r>
-            <w:r>
-              <w:rPr>
-                <w:webHidden/>
-              </w:rPr>
-            </w:r>
-            <w:r>
-              <w:rPr>
-                <w:webHidden/>
-              </w:rPr>
-              <w:fldChar w:fldCharType="separate"/>
-            </w:r>
-            <w:r>
-              <w:rPr>
-                <w:webHidden/>
-              </w:rPr>
-              <w:t>- 24 -</w:t>
-            </w:r>
-            <w:r>
-              <w:rPr>
+                <w:noProof/>
+                <w:webHidden/>
+              </w:rPr>
+              <w:t>- 14 -</w:t>
+            </w:r>
+            <w:r>
+              <w:rPr>
+                <w:noProof/>
                 <w:webHidden/>
               </w:rPr>
               <w:fldChar w:fldCharType="end"/>
@@ -1786,53 +2374,62 @@
             </w:tabs>
             <w:rPr>
               <w:rFonts w:eastAsiaTheme="minorEastAsia"/>
+              <w:noProof/>
               <w:lang w:eastAsia="fr-CH"/>
             </w:rPr>
           </w:pPr>
-          <w:hyperlink w:anchor="_Toc27582027" w:history="1">
+          <w:hyperlink w:anchor="_Toc30695130" w:history="1">
             <w:r>
               <w:rPr>
                 <w:rStyle w:val="Lienhypertexte"/>
-              </w:rPr>
-              <w:t>Synthèse ou quantité logique</w:t>
-            </w:r>
-            <w:r>
-              <w:rPr>
+                <w:noProof/>
+              </w:rPr>
+              <w:t>Compétences acquises</w:t>
+            </w:r>
+            <w:r>
+              <w:rPr>
+                <w:noProof/>
                 <w:webHidden/>
               </w:rPr>
               <w:tab/>
             </w:r>
             <w:r>
               <w:rPr>
+                <w:noProof/>
                 <w:webHidden/>
               </w:rPr>
               <w:fldChar w:fldCharType="begin"/>
             </w:r>
             <w:r>
               <w:rPr>
-                <w:webHidden/>
-              </w:rPr>
-              <w:instrText xml:space="preserve"> PAGEREF _Toc27582027 \h </w:instrText>
-            </w:r>
-            <w:r>
-              <w:rPr>
-                <w:webHidden/>
-              </w:rPr>
-            </w:r>
-            <w:r>
-              <w:rPr>
+                <w:noProof/>
+                <w:webHidden/>
+              </w:rPr>
+              <w:instrText xml:space="preserve"> PAGEREF _Toc30695130 \h </w:instrText>
+            </w:r>
+            <w:r>
+              <w:rPr>
+                <w:noProof/>
+                <w:webHidden/>
+              </w:rPr>
+            </w:r>
+            <w:r>
+              <w:rPr>
+                <w:noProof/>
                 <w:webHidden/>
               </w:rPr>
               <w:fldChar w:fldCharType="separate"/>
             </w:r>
             <w:r>
               <w:rPr>
-                <w:webHidden/>
-              </w:rPr>
-              <w:t>- 24 -</w:t>
-            </w:r>
-            <w:r>
-              <w:rPr>
+                <w:noProof/>
+                <w:webHidden/>
+              </w:rPr>
+              <w:t>- 14 -</w:t>
+            </w:r>
+            <w:r>
+              <w:rPr>
+                <w:noProof/>
                 <w:webHidden/>
               </w:rPr>
               <w:fldChar w:fldCharType="end"/>
@@ -1847,175 +2444,62 @@
             </w:tabs>
             <w:rPr>
               <w:rFonts w:eastAsiaTheme="minorEastAsia"/>
+              <w:noProof/>
               <w:lang w:eastAsia="fr-CH"/>
             </w:rPr>
           </w:pPr>
-          <w:hyperlink w:anchor="_Toc27582028" w:history="1">
+          <w:hyperlink w:anchor="_Toc30695131" w:history="1">
             <w:r>
               <w:rPr>
                 <w:rStyle w:val="Lienhypertexte"/>
-              </w:rPr>
-              <w:t>Vérification du fonctionnement</w:t>
-            </w:r>
-            <w:r>
-              <w:rPr>
+                <w:noProof/>
+              </w:rPr>
+              <w:t>Améliorations</w:t>
+            </w:r>
+            <w:r>
+              <w:rPr>
+                <w:noProof/>
                 <w:webHidden/>
               </w:rPr>
               <w:tab/>
             </w:r>
             <w:r>
               <w:rPr>
+                <w:noProof/>
                 <w:webHidden/>
               </w:rPr>
               <w:fldChar w:fldCharType="begin"/>
             </w:r>
             <w:r>
               <w:rPr>
-                <w:webHidden/>
-              </w:rPr>
-              <w:instrText xml:space="preserve"> PAGEREF _Toc27582028 \h </w:instrText>
-            </w:r>
-            <w:r>
-              <w:rPr>
-                <w:webHidden/>
-              </w:rPr>
-            </w:r>
-            <w:r>
-              <w:rPr>
+                <w:noProof/>
+                <w:webHidden/>
+              </w:rPr>
+              <w:instrText xml:space="preserve"> PAGEREF _Toc30695131 \h </w:instrText>
+            </w:r>
+            <w:r>
+              <w:rPr>
+                <w:noProof/>
+                <w:webHidden/>
+              </w:rPr>
+            </w:r>
+            <w:r>
+              <w:rPr>
+                <w:noProof/>
                 <w:webHidden/>
               </w:rPr>
               <w:fldChar w:fldCharType="separate"/>
             </w:r>
             <w:r>
               <w:rPr>
-                <w:webHidden/>
-              </w:rPr>
-              <w:t>- 26 -</w:t>
-            </w:r>
-            <w:r>
-              <w:rPr>
-                <w:webHidden/>
-              </w:rPr>
-              <w:fldChar w:fldCharType="end"/>
-            </w:r>
-          </w:hyperlink>
-        </w:p>
-        <w:p>
-          <w:pPr>
-            <w:pStyle w:val="TM2"/>
-            <w:tabs>
-              <w:tab w:val="right" w:leader="dot" w:pos="9062"/>
-            </w:tabs>
-            <w:rPr>
-              <w:rFonts w:eastAsiaTheme="minorEastAsia"/>
-              <w:lang w:eastAsia="fr-CH"/>
-            </w:rPr>
-          </w:pPr>
-          <w:hyperlink w:anchor="_Toc27582029" w:history="1">
-            <w:r>
-              <w:rPr>
-                <w:rStyle w:val="Lienhypertexte"/>
-              </w:rPr>
-              <w:t>Test du système</w:t>
-            </w:r>
-            <w:r>
-              <w:rPr>
-                <w:webHidden/>
-              </w:rPr>
-              <w:tab/>
-            </w:r>
-            <w:r>
-              <w:rPr>
-                <w:webHidden/>
-              </w:rPr>
-              <w:fldChar w:fldCharType="begin"/>
-            </w:r>
-            <w:r>
-              <w:rPr>
-                <w:webHidden/>
-              </w:rPr>
-              <w:instrText xml:space="preserve"> PAGEREF _Toc27582029 \h </w:instrText>
-            </w:r>
-            <w:r>
-              <w:rPr>
-                <w:webHidden/>
-              </w:rPr>
-            </w:r>
-            <w:r>
-              <w:rPr>
-                <w:webHidden/>
-              </w:rPr>
-              <w:fldChar w:fldCharType="separate"/>
-            </w:r>
-            <w:r>
-              <w:rPr>
-                <w:webHidden/>
-              </w:rPr>
-              <w:t>- 28 -</w:t>
-            </w:r>
-            <w:r>
-              <w:rPr>
-                <w:webHidden/>
-              </w:rPr>
-              <w:fldChar w:fldCharType="end"/>
-            </w:r>
-          </w:hyperlink>
-        </w:p>
-        <w:p>
-          <w:pPr>
-            <w:pStyle w:val="TM2"/>
-            <w:tabs>
-              <w:tab w:val="right" w:leader="dot" w:pos="9062"/>
-            </w:tabs>
-            <w:rPr>
-              <w:rFonts w:eastAsiaTheme="minorEastAsia"/>
-              <w:lang w:eastAsia="fr-CH"/>
-            </w:rPr>
-          </w:pPr>
-          <w:hyperlink w:anchor="_Toc27582030" w:history="1">
-            <w:r>
-              <w:rPr>
-                <w:rStyle w:val="Lienhypertexte"/>
-              </w:rPr>
-              <w:t>Conclusion</w:t>
-            </w:r>
-            <w:r>
-              <w:rPr>
-                <w:webHidden/>
-              </w:rPr>
-              <w:tab/>
-            </w:r>
-            <w:r>
-              <w:rPr>
-                <w:webHidden/>
-              </w:rPr>
-              <w:fldChar w:fldCharType="begin"/>
-            </w:r>
-            <w:r>
-              <w:rPr>
-                <w:webHidden/>
-              </w:rPr>
-              <w:instrText xml:space="preserve"> PAGEREF _Toc27582030 \h </w:instrText>
-            </w:r>
-            <w:r>
-              <w:rPr>
-                <w:webHidden/>
-              </w:rPr>
-            </w:r>
-            <w:r>
-              <w:rPr>
-                <w:webHidden/>
-              </w:rPr>
-              <w:fldChar w:fldCharType="separate"/>
-            </w:r>
-            <w:r>
-              <w:rPr>
-                <w:webHidden/>
-              </w:rPr>
-              <w:t>- 29 -</w:t>
-            </w:r>
-            <w:r>
-              <w:rPr>
+                <w:noProof/>
+                <w:webHidden/>
+              </w:rPr>
+              <w:t>- 14 -</w:t>
+            </w:r>
+            <w:r>
+              <w:rPr>
+                <w:noProof/>
                 <w:webHidden/>
               </w:rPr>
               <w:fldChar w:fldCharType="end"/>
@@ -2030,175 +2514,62 @@
             </w:tabs>
             <w:rPr>
               <w:rFonts w:eastAsiaTheme="minorEastAsia"/>
+              <w:noProof/>
               <w:lang w:eastAsia="fr-CH"/>
             </w:rPr>
           </w:pPr>
-          <w:hyperlink w:anchor="_Toc27582031" w:history="1">
+          <w:hyperlink w:anchor="_Toc30695132" w:history="1">
             <w:r>
               <w:rPr>
                 <w:rStyle w:val="Lienhypertexte"/>
-              </w:rPr>
-              <w:t>Difficultés rencontrées</w:t>
-            </w:r>
-            <w:r>
-              <w:rPr>
+                <w:noProof/>
+              </w:rPr>
+              <w:t>Résultats obtenus</w:t>
+            </w:r>
+            <w:r>
+              <w:rPr>
+                <w:noProof/>
                 <w:webHidden/>
               </w:rPr>
               <w:tab/>
             </w:r>
             <w:r>
               <w:rPr>
+                <w:noProof/>
                 <w:webHidden/>
               </w:rPr>
               <w:fldChar w:fldCharType="begin"/>
             </w:r>
             <w:r>
               <w:rPr>
-                <w:webHidden/>
-              </w:rPr>
-              <w:instrText xml:space="preserve"> PAGEREF _Toc27582031 \h </w:instrText>
-            </w:r>
-            <w:r>
-              <w:rPr>
-                <w:webHidden/>
-              </w:rPr>
-            </w:r>
-            <w:r>
-              <w:rPr>
+                <w:noProof/>
+                <w:webHidden/>
+              </w:rPr>
+              <w:instrText xml:space="preserve"> PAGEREF _Toc30695132 \h </w:instrText>
+            </w:r>
+            <w:r>
+              <w:rPr>
+                <w:noProof/>
+                <w:webHidden/>
+              </w:rPr>
+            </w:r>
+            <w:r>
+              <w:rPr>
+                <w:noProof/>
                 <w:webHidden/>
               </w:rPr>
               <w:fldChar w:fldCharType="separate"/>
             </w:r>
             <w:r>
               <w:rPr>
-                <w:webHidden/>
-              </w:rPr>
-              <w:t>- 29 -</w:t>
-            </w:r>
-            <w:r>
-              <w:rPr>
-                <w:webHidden/>
-              </w:rPr>
-              <w:fldChar w:fldCharType="end"/>
-            </w:r>
-          </w:hyperlink>
-        </w:p>
-        <w:p>
-          <w:pPr>
-            <w:pStyle w:val="TM3"/>
-            <w:tabs>
-              <w:tab w:val="right" w:leader="dot" w:pos="9062"/>
-            </w:tabs>
-            <w:rPr>
-              <w:rFonts w:eastAsiaTheme="minorEastAsia"/>
-              <w:lang w:eastAsia="fr-CH"/>
-            </w:rPr>
-          </w:pPr>
-          <w:hyperlink w:anchor="_Toc27582032" w:history="1">
-            <w:r>
-              <w:rPr>
-                <w:rStyle w:val="Lienhypertexte"/>
-              </w:rPr>
-              <w:t>Compétences acquises</w:t>
-            </w:r>
-            <w:r>
-              <w:rPr>
-                <w:webHidden/>
-              </w:rPr>
-              <w:tab/>
-            </w:r>
-            <w:r>
-              <w:rPr>
-                <w:webHidden/>
-              </w:rPr>
-              <w:fldChar w:fldCharType="begin"/>
-            </w:r>
-            <w:r>
-              <w:rPr>
-                <w:webHidden/>
-              </w:rPr>
-              <w:instrText xml:space="preserve"> PAGEREF _Toc27582032 \h </w:instrText>
-            </w:r>
-            <w:r>
-              <w:rPr>
-                <w:webHidden/>
-              </w:rPr>
-            </w:r>
-            <w:r>
-              <w:rPr>
-                <w:webHidden/>
-              </w:rPr>
-              <w:fldChar w:fldCharType="separate"/>
-            </w:r>
-            <w:r>
-              <w:rPr>
-                <w:webHidden/>
-              </w:rPr>
-              <w:t>- 29 -</w:t>
-            </w:r>
-            <w:r>
-              <w:rPr>
-                <w:webHidden/>
-              </w:rPr>
-              <w:fldChar w:fldCharType="end"/>
-            </w:r>
-          </w:hyperlink>
-        </w:p>
-        <w:p>
-          <w:pPr>
-            <w:pStyle w:val="TM3"/>
-            <w:tabs>
-              <w:tab w:val="right" w:leader="dot" w:pos="9062"/>
-            </w:tabs>
-            <w:rPr>
-              <w:rFonts w:eastAsiaTheme="minorEastAsia"/>
-              <w:lang w:eastAsia="fr-CH"/>
-            </w:rPr>
-          </w:pPr>
-          <w:hyperlink w:anchor="_Toc27582033" w:history="1">
-            <w:r>
-              <w:rPr>
-                <w:rStyle w:val="Lienhypertexte"/>
-              </w:rPr>
-              <w:t>Résultats obtenus</w:t>
-            </w:r>
-            <w:r>
-              <w:rPr>
-                <w:webHidden/>
-              </w:rPr>
-              <w:tab/>
-            </w:r>
-            <w:r>
-              <w:rPr>
-                <w:webHidden/>
-              </w:rPr>
-              <w:fldChar w:fldCharType="begin"/>
-            </w:r>
-            <w:r>
-              <w:rPr>
-                <w:webHidden/>
-              </w:rPr>
-              <w:instrText xml:space="preserve"> PAGEREF _Toc27582033 \h </w:instrText>
-            </w:r>
-            <w:r>
-              <w:rPr>
-                <w:webHidden/>
-              </w:rPr>
-            </w:r>
-            <w:r>
-              <w:rPr>
-                <w:webHidden/>
-              </w:rPr>
-              <w:fldChar w:fldCharType="separate"/>
-            </w:r>
-            <w:r>
-              <w:rPr>
-                <w:webHidden/>
-              </w:rPr>
-              <w:t>- 29 -</w:t>
-            </w:r>
-            <w:r>
-              <w:rPr>
+                <w:noProof/>
+                <w:webHidden/>
+              </w:rPr>
+              <w:t>- 14 -</w:t>
+            </w:r>
+            <w:r>
+              <w:rPr>
+                <w:noProof/>
                 <w:webHidden/>
               </w:rPr>
               <w:fldChar w:fldCharType="end"/>
@@ -2225,7 +2596,7 @@
       <w:pPr>
         <w:pStyle w:val="Titre2"/>
       </w:pPr>
-      <w:bookmarkStart w:id="1" w:name="_Toc27582018"/>
+      <w:bookmarkStart w:id="1" w:name="_Toc30695114"/>
       <w:r>
         <w:lastRenderedPageBreak/>
         <w:t>Objectifs</w:t>
@@ -2247,19 +2618,25 @@
       <w:pPr>
         <w:pStyle w:val="Titre2"/>
       </w:pPr>
-      <w:bookmarkStart w:id="2" w:name="_Toc27582019"/>
-    </w:p>
-    <w:bookmarkEnd w:id="2"/>
-    <w:p>
-      <w:pPr>
-        <w:pStyle w:val="Titre2"/>
-      </w:pPr>
-      <w:r>
-        <w:t xml:space="preserve">Première partie </w:t>
-      </w:r>
     </w:p>
     <w:p>
-      <w:r>
+      <w:pPr>
+        <w:pStyle w:val="Titre2"/>
+      </w:pPr>
+      <w:bookmarkStart w:id="2" w:name="_Toc30695115"/>
+      <w:r>
+        <w:t>Première partie</w:t>
+      </w:r>
+      <w:bookmarkEnd w:id="2"/>
+      <w:r>
+        <w:t xml:space="preserve"> </w:t>
+      </w:r>
+    </w:p>
+    <w:p>
+      <w:r>
+        <w:rPr>
+          <w:noProof/>
+        </w:rPr>
         <w:drawing>
           <wp:inline distT="0" distB="0" distL="0" distR="0" wp14:anchorId="762933F7" wp14:editId="4A37ADB4">
             <wp:extent cx="5760720" cy="4632325"/>
@@ -2319,41 +2696,26 @@
       <w:pPr>
         <w:pStyle w:val="Titre2"/>
       </w:pPr>
-      <w:bookmarkStart w:id="3" w:name="_Toc27582021"/>
+      <w:bookmarkStart w:id="3" w:name="_Toc30695116"/>
       <w:r>
         <w:lastRenderedPageBreak/>
         <w:t xml:space="preserve">Analyse </w:t>
       </w:r>
+      <w:r>
+        <w:t>des différentes étapes</w:t>
+      </w:r>
       <w:bookmarkEnd w:id="3"/>
-      <w:r>
-        <w:t>des différentes étapes</w:t>
-      </w:r>
     </w:p>
     <w:p>
       <w:r>
-        <w:t xml:space="preserve">Afin de s’exercer, il nous ait demandé de </w:t>
-      </w:r>
-      <w:r>
-        <w:t>commencer par établir la liste des étapes du projet</w:t>
-      </w:r>
-      <w:r>
-        <w:t xml:space="preserve"> en nous basant </w:t>
-      </w:r>
-      <w:r>
-        <w:t>sur la méthodologie de conception des machines séquentielles synchrones complexes (MSS complexes) pour la conception de l'émetteur série</w:t>
-      </w:r>
-      <w:r>
-        <w:t xml:space="preserve"> ainsi que pour </w:t>
-      </w:r>
-      <w:r>
-        <w:t>la réalisation de l'application de l'horloge.</w:t>
-      </w:r>
-      <w:r>
-        <w:t xml:space="preserve"> </w:t>
+        <w:t xml:space="preserve">Afin de s’exercer, il nous ait demandé de commencer par établir la liste des étapes du projet en nous basant sur la méthodologie de conception des machines séquentielles synchrones complexes (MSS complexes) pour la conception de l'émetteur série ainsi que pour la réalisation de l'application de l'horloge. </w:t>
       </w:r>
     </w:p>
     <w:p>
       <w:r>
+        <w:rPr>
+          <w:noProof/>
+        </w:rPr>
         <w:drawing>
           <wp:inline distT="0" distB="0" distL="0" distR="0" wp14:anchorId="30FA171C" wp14:editId="550F9DB1">
             <wp:extent cx="4384675" cy="5805170"/>
@@ -2405,7 +2767,6 @@
       </w:r>
     </w:p>
     <w:p>
-      <w:bookmarkStart w:id="4" w:name="_Toc27582022"/>
       <w:r>
         <w:t>Grâce à ce planning en peut constater que nous avons mal estimé les temps d’analyse et de préparation qui effectivement prennent du temps. Cependant, une fois que tout a été réfléchis, la partie conception est bien plus rapide qui prévu, nous sommes particulièrement contents de ne pas avoir eu beaucoup de problème lors des tests.</w:t>
       </w:r>
@@ -2423,18 +2784,22 @@
         <w:br w:type="page"/>
       </w:r>
     </w:p>
-    <w:bookmarkEnd w:id="4"/>
     <w:p>
       <w:pPr>
         <w:pStyle w:val="Titre2"/>
       </w:pPr>
+      <w:bookmarkStart w:id="4" w:name="_Toc30695117"/>
       <w:r>
         <w:lastRenderedPageBreak/>
         <w:t>Réalisation de l’organigramme grossier</w:t>
       </w:r>
+      <w:bookmarkEnd w:id="4"/>
     </w:p>
     <w:p>
       <w:r>
+        <w:rPr>
+          <w:noProof/>
+        </w:rPr>
         <mc:AlternateContent>
           <mc:Choice Requires="wps">
             <w:drawing>
@@ -2537,13 +2902,7 @@
         </mc:AlternateContent>
       </w:r>
       <w:r>
-        <w:t xml:space="preserve">En fonction </w:t>
-      </w:r>
-      <w:r>
-        <w:t>chronogramme du transfert d'une donnée de 16 bits</w:t>
-      </w:r>
-      <w:r>
-        <w:t xml:space="preserve"> fourni</w:t>
+        <w:t>En fonction chronogramme du transfert d'une donnée de 16 bits fourni</w:t>
       </w:r>
       <w:r>
         <w:t xml:space="preserve"> ci-dessous</w:t>
@@ -2554,6 +2913,9 @@
     </w:p>
     <w:p>
       <w:r>
+        <w:rPr>
+          <w:noProof/>
+        </w:rPr>
         <mc:AlternateContent>
           <mc:Choice Requires="wps">
             <w:drawing>
@@ -2656,6 +3018,9 @@
         </mc:AlternateContent>
       </w:r>
       <w:r>
+        <w:rPr>
+          <w:noProof/>
+        </w:rPr>
         <mc:AlternateContent>
           <mc:Choice Requires="wps">
             <w:drawing>
@@ -2721,6 +3086,9 @@
         </mc:AlternateContent>
       </w:r>
       <w:r>
+        <w:rPr>
+          <w:noProof/>
+        </w:rPr>
         <mc:AlternateContent>
           <mc:Choice Requires="wps">
             <w:drawing>
@@ -2823,6 +3191,9 @@
         </mc:AlternateContent>
       </w:r>
       <w:r>
+        <w:rPr>
+          <w:noProof/>
+        </w:rPr>
         <mc:AlternateContent>
           <mc:Choice Requires="wps">
             <w:drawing>
@@ -2925,6 +3296,9 @@
         </mc:AlternateContent>
       </w:r>
       <w:r>
+        <w:rPr>
+          <w:noProof/>
+        </w:rPr>
         <mc:AlternateContent>
           <mc:Choice Requires="wps">
             <w:drawing>
@@ -3027,6 +3401,9 @@
         </mc:AlternateContent>
       </w:r>
       <w:r>
+        <w:rPr>
+          <w:noProof/>
+        </w:rPr>
         <mc:AlternateContent>
           <mc:Choice Requires="wps">
             <w:drawing>
@@ -3092,6 +3469,9 @@
         </mc:AlternateContent>
       </w:r>
       <w:r>
+        <w:rPr>
+          <w:noProof/>
+        </w:rPr>
         <mc:AlternateContent>
           <mc:Choice Requires="wps">
             <w:drawing>
@@ -3157,6 +3537,9 @@
         </mc:AlternateContent>
       </w:r>
       <w:r>
+        <w:rPr>
+          <w:noProof/>
+        </w:rPr>
         <mc:AlternateContent>
           <mc:Choice Requires="wps">
             <w:drawing>
@@ -3222,6 +3605,9 @@
         </mc:AlternateContent>
       </w:r>
       <w:r>
+        <w:rPr>
+          <w:noProof/>
+        </w:rPr>
         <mc:AlternateContent>
           <mc:Choice Requires="wps">
             <w:drawing>
@@ -3287,6 +3673,9 @@
         </mc:AlternateContent>
       </w:r>
       <w:r>
+        <w:rPr>
+          <w:noProof/>
+        </w:rPr>
         <mc:AlternateContent>
           <mc:Choice Requires="wps">
             <w:drawing>
@@ -3352,6 +3741,9 @@
         </mc:AlternateContent>
       </w:r>
       <w:r>
+        <w:rPr>
+          <w:noProof/>
+        </w:rPr>
         <mc:AlternateContent>
           <mc:Choice Requires="wps">
             <w:drawing>
@@ -3417,6 +3809,9 @@
         </mc:AlternateContent>
       </w:r>
       <w:r>
+        <w:rPr>
+          <w:noProof/>
+        </w:rPr>
         <mc:AlternateContent>
           <mc:Choice Requires="wps">
             <w:drawing>
@@ -3482,6 +3877,9 @@
         </mc:AlternateContent>
       </w:r>
       <w:r>
+        <w:rPr>
+          <w:noProof/>
+        </w:rPr>
         <mc:AlternateContent>
           <mc:Choice Requires="wps">
             <w:drawing>
@@ -3547,6 +3945,9 @@
         </mc:AlternateContent>
       </w:r>
       <w:r>
+        <w:rPr>
+          <w:noProof/>
+        </w:rPr>
         <mc:AlternateContent>
           <mc:Choice Requires="wps">
             <w:drawing>
@@ -3612,6 +4013,9 @@
         </mc:AlternateContent>
       </w:r>
       <w:r>
+        <w:rPr>
+          <w:noProof/>
+        </w:rPr>
         <mc:AlternateContent>
           <mc:Choice Requires="wps">
             <w:drawing>
@@ -3677,6 +4081,9 @@
         </mc:AlternateContent>
       </w:r>
       <w:r>
+        <w:rPr>
+          <w:noProof/>
+        </w:rPr>
         <w:drawing>
           <wp:inline distT="0" distB="0" distL="0" distR="0" wp14:anchorId="73BACC26" wp14:editId="30B7D3AE">
             <wp:extent cx="5760720" cy="1166495"/>
@@ -3717,6 +4124,9 @@
     <w:p/>
     <w:p>
       <w:r>
+        <w:rPr>
+          <w:noProof/>
+        </w:rPr>
         <w:drawing>
           <wp:inline distT="0" distB="0" distL="0" distR="0" wp14:anchorId="28E87FB2" wp14:editId="17407ABA">
             <wp:extent cx="5039548" cy="5347854"/>
@@ -3771,16 +4181,18 @@
       <w:pPr>
         <w:pStyle w:val="Titre2"/>
       </w:pPr>
+      <w:bookmarkStart w:id="5" w:name="_Toc30695118"/>
       <w:r>
         <w:lastRenderedPageBreak/>
-        <w:t xml:space="preserve">Réalisation de l’organigramme </w:t>
-      </w:r>
-      <w:r>
-        <w:t>évolué</w:t>
-      </w:r>
+        <w:t>Réalisation de l’organigramme évolué</w:t>
+      </w:r>
+      <w:bookmarkEnd w:id="5"/>
     </w:p>
     <w:p>
       <w:r>
+        <w:rPr>
+          <w:noProof/>
+        </w:rPr>
         <mc:AlternateContent>
           <mc:Choice Requires="wps">
             <w:drawing>
@@ -3817,11 +4229,9 @@
                       <wps:txbx>
                         <w:txbxContent>
                           <w:p>
-                            <w:proofErr w:type="gramStart"/>
                             <w:r>
                               <w:t>oui</w:t>
                             </w:r>
-                            <w:proofErr w:type="gramEnd"/>
                           </w:p>
                         </w:txbxContent>
                       </wps:txbx>
@@ -3849,11 +4259,9 @@
                 <v:textbox>
                   <w:txbxContent>
                     <w:p>
-                      <w:proofErr w:type="gramStart"/>
                       <w:r>
                         <w:t>oui</w:t>
                       </w:r>
-                      <w:proofErr w:type="gramEnd"/>
                     </w:p>
                   </w:txbxContent>
                 </v:textbox>
@@ -3863,6 +4271,9 @@
         </mc:AlternateContent>
       </w:r>
       <w:r>
+        <w:rPr>
+          <w:noProof/>
+        </w:rPr>
         <mc:AlternateContent>
           <mc:Choice Requires="wps">
             <w:drawing>
@@ -3899,11 +4310,9 @@
                       <wps:txbx>
                         <w:txbxContent>
                           <w:p>
-                            <w:proofErr w:type="gramStart"/>
                             <w:r>
                               <w:t>non</w:t>
                             </w:r>
-                            <w:proofErr w:type="gramEnd"/>
                           </w:p>
                         </w:txbxContent>
                       </wps:txbx>
@@ -3931,11 +4340,9 @@
                 <v:textbox>
                   <w:txbxContent>
                     <w:p>
-                      <w:proofErr w:type="gramStart"/>
                       <w:r>
                         <w:t>non</w:t>
                       </w:r>
-                      <w:proofErr w:type="gramEnd"/>
                     </w:p>
                   </w:txbxContent>
                 </v:textbox>
@@ -3945,6 +4352,9 @@
         </mc:AlternateContent>
       </w:r>
       <w:r>
+        <w:rPr>
+          <w:noProof/>
+        </w:rPr>
         <mc:AlternateContent>
           <mc:Choice Requires="wps">
             <w:drawing>
@@ -3981,11 +4391,9 @@
                       <wps:txbx>
                         <w:txbxContent>
                           <w:p>
-                            <w:proofErr w:type="gramStart"/>
                             <w:r>
                               <w:t>oui</w:t>
                             </w:r>
-                            <w:proofErr w:type="gramEnd"/>
                           </w:p>
                         </w:txbxContent>
                       </wps:txbx>
@@ -4013,11 +4421,9 @@
                 <v:textbox>
                   <w:txbxContent>
                     <w:p>
-                      <w:proofErr w:type="gramStart"/>
                       <w:r>
                         <w:t>oui</w:t>
                       </w:r>
-                      <w:proofErr w:type="gramEnd"/>
                     </w:p>
                   </w:txbxContent>
                 </v:textbox>
@@ -4027,6 +4433,9 @@
         </mc:AlternateContent>
       </w:r>
       <w:r>
+        <w:rPr>
+          <w:noProof/>
+        </w:rPr>
         <mc:AlternateContent>
           <mc:Choice Requires="wps">
             <w:drawing>
@@ -4063,11 +4472,9 @@
                       <wps:txbx>
                         <w:txbxContent>
                           <w:p>
-                            <w:proofErr w:type="gramStart"/>
                             <w:r>
                               <w:t>non</w:t>
                             </w:r>
-                            <w:proofErr w:type="gramEnd"/>
                           </w:p>
                         </w:txbxContent>
                       </wps:txbx>
@@ -4095,11 +4502,9 @@
                 <v:textbox>
                   <w:txbxContent>
                     <w:p>
-                      <w:proofErr w:type="gramStart"/>
                       <w:r>
                         <w:t>non</w:t>
                       </w:r>
-                      <w:proofErr w:type="gramEnd"/>
                     </w:p>
                   </w:txbxContent>
                 </v:textbox>
@@ -4109,6 +4514,9 @@
         </mc:AlternateContent>
       </w:r>
       <w:r>
+        <w:rPr>
+          <w:noProof/>
+        </w:rPr>
         <w:drawing>
           <wp:inline distT="0" distB="0" distL="0" distR="0" wp14:anchorId="78098014" wp14:editId="27B03AAA">
             <wp:extent cx="4981919" cy="5749636"/>
@@ -4148,6 +4556,9 @@
     </w:p>
     <w:p>
       <w:r>
+        <w:rPr>
+          <w:noProof/>
+        </w:rPr>
         <w:lastRenderedPageBreak/>
         <mc:AlternateContent>
           <mc:Choice Requires="wps">
@@ -4185,11 +4596,9 @@
                       <wps:txbx>
                         <w:txbxContent>
                           <w:p>
-                            <w:proofErr w:type="gramStart"/>
                             <w:r>
                               <w:t>oui</w:t>
                             </w:r>
-                            <w:proofErr w:type="gramEnd"/>
                           </w:p>
                         </w:txbxContent>
                       </wps:txbx>
@@ -4217,11 +4626,9 @@
                 <v:textbox>
                   <w:txbxContent>
                     <w:p>
-                      <w:proofErr w:type="gramStart"/>
                       <w:r>
                         <w:t>oui</w:t>
                       </w:r>
-                      <w:proofErr w:type="gramEnd"/>
                     </w:p>
                   </w:txbxContent>
                 </v:textbox>
@@ -4231,6 +4638,9 @@
         </mc:AlternateContent>
       </w:r>
       <w:r>
+        <w:rPr>
+          <w:noProof/>
+        </w:rPr>
         <w:drawing>
           <wp:inline distT="0" distB="0" distL="0" distR="0" wp14:anchorId="40B0A5BE" wp14:editId="44668488">
             <wp:extent cx="3539193" cy="6927273"/>
@@ -4412,9 +4822,14 @@
       <w:pPr>
         <w:pStyle w:val="Titre2"/>
       </w:pPr>
+      <w:bookmarkStart w:id="6" w:name="_Toc30695119"/>
       <w:r>
         <w:lastRenderedPageBreak/>
-        <w:t xml:space="preserve">Réalisation du schéma UT </w:t>
+        <w:t>Réalisation du schéma UT</w:t>
+      </w:r>
+      <w:bookmarkEnd w:id="6"/>
+      <w:r>
+        <w:t xml:space="preserve"> </w:t>
       </w:r>
     </w:p>
     <w:p>
@@ -4440,16 +4855,18 @@
       <w:pPr>
         <w:pStyle w:val="Titre2"/>
       </w:pPr>
+      <w:bookmarkStart w:id="7" w:name="_Toc30695120"/>
       <w:r>
         <w:lastRenderedPageBreak/>
-        <w:t>Réalisation</w:t>
-      </w:r>
-      <w:r>
-        <w:t xml:space="preserve"> du schéma UC (machine d’état)</w:t>
-      </w:r>
+        <w:t>Réalisation du schéma UC (machine d’état)</w:t>
+      </w:r>
+      <w:bookmarkEnd w:id="7"/>
     </w:p>
     <w:p>
       <w:r>
+        <w:rPr>
+          <w:noProof/>
+        </w:rPr>
         <mc:AlternateContent>
           <mc:Choice Requires="wpg">
             <w:drawing>
@@ -4682,14 +5099,15 @@
     <w:p>
       <w:pPr>
         <w:ind w:left="2124" w:firstLine="708"/>
-      </w:pPr>
-      <w:proofErr w:type="gramStart"/>
-      <w:r>
-        <w:t>a</w:t>
-      </w:r>
-      <w:proofErr w:type="gramEnd"/>
-      <w:r>
-        <w:t xml:space="preserve"> = Load / b = busy / c = send / d = parité / e = read / f = end</w:t>
+        <w:rPr>
+          <w:lang w:val="en-US"/>
+        </w:rPr>
+      </w:pPr>
+      <w:r>
+        <w:rPr>
+          <w:lang w:val="en-US"/>
+        </w:rPr>
+        <w:t>a = Load / b = busy / c = send / d = parité / e = read / f = end</w:t>
       </w:r>
     </w:p>
     <w:p>
@@ -4822,9 +5240,11 @@
       <w:pPr>
         <w:pStyle w:val="Titre2"/>
       </w:pPr>
+      <w:bookmarkStart w:id="8" w:name="_Toc30695121"/>
       <w:r>
         <w:t>Description VHDL des blocs</w:t>
       </w:r>
+      <w:bookmarkEnd w:id="8"/>
     </w:p>
     <w:p>
       <w:r>
@@ -5124,9 +5544,11 @@
       <w:pPr>
         <w:pStyle w:val="Titre2"/>
       </w:pPr>
+      <w:bookmarkStart w:id="9" w:name="_Toc30695122"/>
       <w:r>
         <w:t>Regroupement des blocs</w:t>
       </w:r>
+      <w:bookmarkEnd w:id="9"/>
     </w:p>
     <w:p>
       <w:r>
@@ -5151,10 +5573,7 @@
         <w:t xml:space="preserve"> </w:t>
       </w:r>
       <w:r>
-        <w:t>afin de vérifier que ce composant est synthétisable</w:t>
-      </w:r>
-      <w:r>
-        <w:t xml:space="preserve"> ainsi qu’analyser </w:t>
+        <w:t xml:space="preserve">afin de vérifier que ce composant est synthétisable ainsi qu’analyser </w:t>
       </w:r>
       <w:r>
         <w:t xml:space="preserve">la quantité logique </w:t>
@@ -5167,54 +5586,99 @@
       <w:pPr>
         <w:pStyle w:val="Titre3"/>
       </w:pPr>
+      <w:bookmarkStart w:id="10" w:name="_Toc30695123"/>
       <w:r>
         <w:t>Synthèse et quantité logique</w:t>
       </w:r>
+      <w:bookmarkEnd w:id="10"/>
     </w:p>
     <w:p>
       <w:r>
-        <w:t xml:space="preserve">Nous avons fait la synthèse de notre système </w:t>
-      </w:r>
-      <w:r>
-        <w:t>à l’aide du logiciel Quartus.</w:t>
-      </w:r>
-      <w:r>
-        <w:t xml:space="preserve"> Voici la quantité de logique obtenue :</w:t>
-      </w:r>
-    </w:p>
-    <w:p/>
-    <w:p>
-      <w:pPr>
-        <w:pStyle w:val="Titre3"/>
-      </w:pPr>
-      <w:r>
-        <w:t>Vérification du fonctionnement</w:t>
+        <w:t>Nous avons fait la synthèse de notre système à l’aide du logiciel Quartus. Voici la quantité de logique obtenue </w:t>
+      </w:r>
+      <w:r>
+        <w:t xml:space="preserve">pour une configuration de 20 bits d’envois </w:t>
+      </w:r>
+      <w:r>
+        <w:t>:</w:t>
       </w:r>
     </w:p>
     <w:p>
       <w:r>
-        <w:t>Maintenant, grâce au test Bench fourni, nous pouvons tester si notre émetteur est fonctionnel.</w:t>
-      </w:r>
-      <w:r>
-        <w:t xml:space="preserve"> Malheureusement le test Bench fourni nous a fait perdre énormément de temps</w:t>
-      </w:r>
-      <w:r>
-        <w:t xml:space="preserve"> car il comportait des erreurs. Nous remercions Etienne Messerli d’avoir passé beaucoup de temps à nous aider à corriger quelques erreurs. </w:t>
+        <w:rPr>
+          <w:noProof/>
+        </w:rPr>
+        <w:drawing>
+          <wp:inline distT="0" distB="0" distL="0" distR="0" wp14:anchorId="025D23CE" wp14:editId="4C5D96A9">
+            <wp:extent cx="5308600" cy="2178050"/>
+            <wp:effectExtent l="0" t="0" r="6350" b="0"/>
+            <wp:docPr id="3" name="Image 3"/>
+            <wp:cNvGraphicFramePr>
+              <a:graphicFrameLocks xmlns:a="http://schemas.openxmlformats.org/drawingml/2006/main" noChangeAspect="1"/>
+            </wp:cNvGraphicFramePr>
+            <a:graphic xmlns:a="http://schemas.openxmlformats.org/drawingml/2006/main">
+              <a:graphicData uri="http://schemas.openxmlformats.org/drawingml/2006/picture">
+                <pic:pic xmlns:pic="http://schemas.openxmlformats.org/drawingml/2006/picture">
+                  <pic:nvPicPr>
+                    <pic:cNvPr id="0" name="Picture 1"/>
+                    <pic:cNvPicPr>
+                      <a:picLocks noChangeAspect="1" noChangeArrowheads="1"/>
+                    </pic:cNvPicPr>
+                  </pic:nvPicPr>
+                  <pic:blipFill rotWithShape="1">
+                    <a:blip r:embed="rId21">
+                      <a:extLst>
+                        <a:ext uri="{28A0092B-C50C-407E-A947-70E740481C1C}">
+                          <a14:useLocalDpi xmlns:a14="http://schemas.microsoft.com/office/drawing/2010/main" val="0"/>
+                        </a:ext>
+                      </a:extLst>
+                    </a:blip>
+                    <a:srcRect b="8289"/>
+                    <a:stretch/>
+                  </pic:blipFill>
+                  <pic:spPr bwMode="auto">
+                    <a:xfrm>
+                      <a:off x="0" y="0"/>
+                      <a:ext cx="5308600" cy="2178050"/>
+                    </a:xfrm>
+                    <a:prstGeom prst="rect">
+                      <a:avLst/>
+                    </a:prstGeom>
+                    <a:noFill/>
+                    <a:ln>
+                      <a:noFill/>
+                    </a:ln>
+                    <a:extLst>
+                      <a:ext uri="{53640926-AAD7-44D8-BBD7-CCE9431645EC}">
+                        <a14:shadowObscured xmlns:a14="http://schemas.microsoft.com/office/drawing/2010/main"/>
+                      </a:ext>
+                    </a:extLst>
+                  </pic:spPr>
+                </pic:pic>
+              </a:graphicData>
+            </a:graphic>
+          </wp:inline>
+        </w:drawing>
       </w:r>
     </w:p>
     <w:p>
       <w:r>
-        <w:t xml:space="preserve">Finalement, nous avons obtenue quelques erreurs car notre clock est décalée mais cela n’est rien d’important. De plus, </w:t>
+        <w:t xml:space="preserve">Ces valeurs correspondent bien aux quantités logiques </w:t>
+      </w:r>
+      <w:r>
+        <w:t>auxquelles nous</w:t>
+      </w:r>
+      <w:r>
+        <w:t xml:space="preserve"> nous attendions.</w:t>
       </w:r>
     </w:p>
-    <w:p/>
     <w:p>
       <w:pPr>
         <w:rPr>
           <w:rFonts w:asciiTheme="majorHAnsi" w:eastAsiaTheme="majorEastAsia" w:hAnsiTheme="majorHAnsi" w:cstheme="majorBidi"/>
-          <w:color w:val="2E74B5" w:themeColor="accent1" w:themeShade="BF"/>
-          <w:sz w:val="28"/>
-          <w:szCs w:val="26"/>
+          <w:color w:val="1F4D78" w:themeColor="accent1" w:themeShade="7F"/>
+          <w:sz w:val="24"/>
+          <w:szCs w:val="24"/>
         </w:rPr>
       </w:pPr>
       <w:r>
@@ -5223,22 +5687,94 @@
     </w:p>
     <w:p>
       <w:pPr>
-        <w:pStyle w:val="Titre2"/>
-      </w:pPr>
+        <w:pStyle w:val="Titre3"/>
+      </w:pPr>
+      <w:bookmarkStart w:id="11" w:name="_Toc30695124"/>
       <w:r>
         <w:lastRenderedPageBreak/>
-        <w:t>Test pratique de la communication</w:t>
-      </w:r>
+        <w:t>Vérification du fonctionnement</w:t>
+      </w:r>
+      <w:bookmarkEnd w:id="11"/>
     </w:p>
     <w:p>
       <w:r>
-        <w:t>Une fois avoir fai</w:t>
-      </w:r>
-      <w:r>
-        <w:t>t</w:t>
-      </w:r>
-      <w:r>
-        <w:t xml:space="preserve"> l’intégration et le montage du système, nous avons pu tester directement sur le matériel notre communication :</w:t>
+        <w:t>Maintenant, grâce au test Bench fourni, nous pouvons tester si notre émetteur est fonctionnel.</w:t>
+      </w:r>
+      <w:r>
+        <w:t xml:space="preserve"> Malheureusement le test Bench fourni nous a fait perdre énormément de temps</w:t>
+      </w:r>
+      <w:r>
+        <w:t xml:space="preserve"> car il comportait des erreurs. Nous remercions Etienne Messerli d’avoir passé beaucoup de temps à nous aider à corriger quelques erreurs. </w:t>
+      </w:r>
+    </w:p>
+    <w:p>
+      <w:r>
+        <w:t xml:space="preserve">Finalement, nous avons obtenue quelques erreurs car notre clock est décalée mais cela n’est rien d’important. </w:t>
+      </w:r>
+    </w:p>
+    <w:p>
+      <w:r>
+        <w:t>Voici les logs du lancement du test Bench.</w:t>
+      </w:r>
+    </w:p>
+    <w:p>
+      <w:r>
+        <w:rPr>
+          <w:noProof/>
+        </w:rPr>
+        <w:drawing>
+          <wp:inline distT="0" distB="0" distL="0" distR="0" wp14:anchorId="6DA0ABFF" wp14:editId="40B0653C">
+            <wp:extent cx="3270204" cy="3395133"/>
+            <wp:effectExtent l="0" t="0" r="6985" b="0"/>
+            <wp:docPr id="5" name="Image 5"/>
+            <wp:cNvGraphicFramePr>
+              <a:graphicFrameLocks xmlns:a="http://schemas.openxmlformats.org/drawingml/2006/main" noChangeAspect="1"/>
+            </wp:cNvGraphicFramePr>
+            <a:graphic xmlns:a="http://schemas.openxmlformats.org/drawingml/2006/main">
+              <a:graphicData uri="http://schemas.openxmlformats.org/drawingml/2006/picture">
+                <pic:pic xmlns:pic="http://schemas.openxmlformats.org/drawingml/2006/picture">
+                  <pic:nvPicPr>
+                    <pic:cNvPr id="0" name="Picture 2"/>
+                    <pic:cNvPicPr>
+                      <a:picLocks noChangeAspect="1" noChangeArrowheads="1"/>
+                    </pic:cNvPicPr>
+                  </pic:nvPicPr>
+                  <pic:blipFill>
+                    <a:blip r:embed="rId22">
+                      <a:extLst>
+                        <a:ext uri="{28A0092B-C50C-407E-A947-70E740481C1C}">
+                          <a14:useLocalDpi xmlns:a14="http://schemas.microsoft.com/office/drawing/2010/main" val="0"/>
+                        </a:ext>
+                      </a:extLst>
+                    </a:blip>
+                    <a:srcRect/>
+                    <a:stretch>
+                      <a:fillRect/>
+                    </a:stretch>
+                  </pic:blipFill>
+                  <pic:spPr bwMode="auto">
+                    <a:xfrm>
+                      <a:off x="0" y="0"/>
+                      <a:ext cx="3298660" cy="3424676"/>
+                    </a:xfrm>
+                    <a:prstGeom prst="rect">
+                      <a:avLst/>
+                    </a:prstGeom>
+                    <a:noFill/>
+                    <a:ln>
+                      <a:noFill/>
+                    </a:ln>
+                  </pic:spPr>
+                </pic:pic>
+              </a:graphicData>
+            </a:graphic>
+          </wp:inline>
+        </w:drawing>
+      </w:r>
+    </w:p>
+    <w:p>
+      <w:r>
+        <w:t>Voici le résultat du test Bench :</w:t>
       </w:r>
     </w:p>
     <w:p>
@@ -5249,18 +5785,18 @@
         <mc:AlternateContent>
           <mc:Choice Requires="wps">
             <w:drawing>
-              <wp:anchor distT="0" distB="0" distL="114300" distR="114300" simplePos="0" relativeHeight="251707392" behindDoc="0" locked="0" layoutInCell="1" allowOverlap="1" wp14:anchorId="23DD5D38" wp14:editId="1E2F1A19">
+              <wp:anchor distT="0" distB="0" distL="114300" distR="114300" simplePos="0" relativeHeight="251708416" behindDoc="0" locked="0" layoutInCell="1" allowOverlap="1" wp14:anchorId="4598B16E" wp14:editId="63FC037E">
                 <wp:simplePos x="0" y="0"/>
                 <wp:positionH relativeFrom="column">
-                  <wp:posOffset>1067550</wp:posOffset>
+                  <wp:posOffset>1898438</wp:posOffset>
                 </wp:positionH>
                 <wp:positionV relativeFrom="paragraph">
-                  <wp:posOffset>4180898</wp:posOffset>
+                  <wp:posOffset>1037802</wp:posOffset>
                 </wp:positionV>
-                <wp:extent cx="304800" cy="1440872"/>
-                <wp:effectExtent l="19050" t="19050" r="19050" b="26035"/>
+                <wp:extent cx="220134" cy="1053253"/>
+                <wp:effectExtent l="0" t="0" r="27940" b="13970"/>
                 <wp:wrapNone/>
-                <wp:docPr id="510" name="Rectangle 510"/>
+                <wp:docPr id="7" name="Rectangle 7"/>
                 <wp:cNvGraphicFramePr/>
                 <a:graphic xmlns:a="http://schemas.openxmlformats.org/drawingml/2006/main">
                   <a:graphicData uri="http://schemas.microsoft.com/office/word/2010/wordprocessingShape">
@@ -5269,13 +5805,13 @@
                       <wps:spPr>
                         <a:xfrm>
                           <a:off x="0" y="0"/>
-                          <a:ext cx="304800" cy="1440872"/>
+                          <a:ext cx="220134" cy="1053253"/>
                         </a:xfrm>
                         <a:prstGeom prst="rect">
                           <a:avLst/>
                         </a:prstGeom>
                         <a:noFill/>
-                        <a:ln w="28575">
+                        <a:ln w="19050">
                           <a:solidFill>
                             <a:srgbClr val="FF0000"/>
                           </a:solidFill>
@@ -5311,17 +5847,144 @@
           </mc:Choice>
           <mc:Fallback>
             <w:pict>
-              <v:rect w14:anchorId="1CB0488D" id="Rectangle 510" o:spid="_x0000_s1026" style="position:absolute;margin-left:84.05pt;margin-top:329.2pt;width:24pt;height:113.45pt;z-index:251707392;visibility:visible;mso-wrap-style:square;mso-wrap-distance-left:9pt;mso-wrap-distance-top:0;mso-wrap-distance-right:9pt;mso-wrap-distance-bottom:0;mso-position-horizontal:absolute;mso-position-horizontal-relative:text;mso-position-vertical:absolute;mso-position-vertical-relative:text;v-text-anchor:middle" o:gfxdata="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" filled="f" strokecolor="red" strokeweight="2.25pt"/>
+              <v:rect w14:anchorId="25799F23" id="Rectangle 7" o:spid="_x0000_s1026" style="position:absolute;margin-left:149.5pt;margin-top:81.7pt;width:17.35pt;height:82.95pt;z-index:251708416;visibility:visible;mso-wrap-style:square;mso-wrap-distance-left:9pt;mso-wrap-distance-top:0;mso-wrap-distance-right:9pt;mso-wrap-distance-bottom:0;mso-position-horizontal:absolute;mso-position-horizontal-relative:text;mso-position-vertical:absolute;mso-position-vertical-relative:text;v-text-anchor:middle" o:gfxdata="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" filled="f" strokecolor="red" strokeweight="1.5pt"/>
             </w:pict>
           </mc:Fallback>
         </mc:AlternateContent>
       </w:r>
       <w:r>
+        <w:rPr>
+          <w:noProof/>
+        </w:rPr>
         <w:drawing>
-          <wp:inline distT="0" distB="0" distL="0" distR="0" wp14:anchorId="12743A73" wp14:editId="01B5718F">
-            <wp:extent cx="4249882" cy="5666509"/>
-            <wp:effectExtent l="0" t="0" r="0" b="0"/>
-            <wp:docPr id="509" name="Image 509"/>
+          <wp:inline distT="0" distB="0" distL="0" distR="0" wp14:anchorId="222B4128" wp14:editId="7CFBB495">
+            <wp:extent cx="4461933" cy="2090763"/>
+            <wp:effectExtent l="0" t="0" r="0" b="5080"/>
+            <wp:docPr id="6" name="Image 6"/>
+            <wp:cNvGraphicFramePr>
+              <a:graphicFrameLocks xmlns:a="http://schemas.openxmlformats.org/drawingml/2006/main" noChangeAspect="1"/>
+            </wp:cNvGraphicFramePr>
+            <a:graphic xmlns:a="http://schemas.openxmlformats.org/drawingml/2006/main">
+              <a:graphicData uri="http://schemas.openxmlformats.org/drawingml/2006/picture">
+                <pic:pic xmlns:pic="http://schemas.openxmlformats.org/drawingml/2006/picture">
+                  <pic:nvPicPr>
+                    <pic:cNvPr id="0" name="Picture 3"/>
+                    <pic:cNvPicPr>
+                      <a:picLocks noChangeAspect="1" noChangeArrowheads="1"/>
+                    </pic:cNvPicPr>
+                  </pic:nvPicPr>
+                  <pic:blipFill>
+                    <a:blip r:embed="rId23">
+                      <a:extLst>
+                        <a:ext uri="{28A0092B-C50C-407E-A947-70E740481C1C}">
+                          <a14:useLocalDpi xmlns:a14="http://schemas.microsoft.com/office/drawing/2010/main" val="0"/>
+                        </a:ext>
+                      </a:extLst>
+                    </a:blip>
+                    <a:srcRect/>
+                    <a:stretch>
+                      <a:fillRect/>
+                    </a:stretch>
+                  </pic:blipFill>
+                  <pic:spPr bwMode="auto">
+                    <a:xfrm>
+                      <a:off x="0" y="0"/>
+                      <a:ext cx="4495755" cy="2106611"/>
+                    </a:xfrm>
+                    <a:prstGeom prst="rect">
+                      <a:avLst/>
+                    </a:prstGeom>
+                    <a:noFill/>
+                    <a:ln>
+                      <a:noFill/>
+                    </a:ln>
+                  </pic:spPr>
+                </pic:pic>
+              </a:graphicData>
+            </a:graphic>
+          </wp:inline>
+        </w:drawing>
+      </w:r>
+    </w:p>
+    <w:p>
+      <w:r>
+        <w:t xml:space="preserve">Les erreurs déclarées sont dû à la clock qui est </w:t>
+      </w:r>
+      <w:r>
+        <w:t>à peine</w:t>
+      </w:r>
+      <w:r>
+        <w:t xml:space="preserve"> décalée ainsi que la où le rectangle rouge ce trouve mais c’est le test Bench qui est dans l’erreur car il continue à générer un ‘0’ alors que la communication est finie.</w:t>
+      </w:r>
+      <w:r>
+        <w:br w:type="page"/>
+      </w:r>
+    </w:p>
+    <w:p>
+      <w:pPr>
+        <w:pStyle w:val="Titre2"/>
+      </w:pPr>
+      <w:bookmarkStart w:id="12" w:name="_Toc30695125"/>
+      <w:r>
+        <w:lastRenderedPageBreak/>
+        <w:t>Test pratique de la communication</w:t>
+      </w:r>
+      <w:bookmarkEnd w:id="12"/>
+    </w:p>
+    <w:p>
+      <w:r>
+        <w:t>Une fois avoir fai</w:t>
+      </w:r>
+      <w:r>
+        <w:t>t</w:t>
+      </w:r>
+      <w:r>
+        <w:t xml:space="preserve"> l’intégration et le montage du système, nous avons pu tester directement sur le matériel notre communication :</w:t>
+      </w:r>
+    </w:p>
+    <w:p/>
+    <w:p>
+      <w:r>
+        <w:t>On peut constater que la communication fonctionne bien. Nous avons pu tester quasiment toutes les combinaisons possibles.</w:t>
+      </w:r>
+    </w:p>
+    <w:p>
+      <w:r>
+        <w:t>Au final, notre système a pu être validé par M.</w:t>
+      </w:r>
+      <w:r>
+        <w:t>Masle</w:t>
+      </w:r>
+      <w:r>
+        <w:t xml:space="preserve"> le jeudi </w:t>
+      </w:r>
+      <w:r>
+        <w:t>23</w:t>
+      </w:r>
+      <w:r>
+        <w:t xml:space="preserve"> </w:t>
+      </w:r>
+      <w:r>
+        <w:t>janvier 2020</w:t>
+      </w:r>
+      <w:r>
+        <w:t>.</w:t>
+      </w:r>
+    </w:p>
+    <w:p/>
+    <w:p>
+      <w:pPr>
+        <w:rPr>
+          <w:sz w:val="32"/>
+          <w:szCs w:val="32"/>
+        </w:rPr>
+      </w:pPr>
+      <w:r>
+        <w:drawing>
+          <wp:inline distT="0" distB="0" distL="0" distR="0" wp14:anchorId="32F12FDE" wp14:editId="46EDB2B2">
+            <wp:extent cx="4600575" cy="6134100"/>
+            <wp:effectExtent l="0" t="0" r="9525" b="0"/>
+            <wp:docPr id="9" name="Image 9"/>
             <wp:cNvGraphicFramePr>
               <a:graphicFrameLocks xmlns:a="http://schemas.openxmlformats.org/drawingml/2006/main" noChangeAspect="1"/>
             </wp:cNvGraphicFramePr>
@@ -5333,7 +5996,7 @@
                     <pic:cNvPicPr/>
                   </pic:nvPicPr>
                   <pic:blipFill>
-                    <a:blip r:embed="rId21"/>
+                    <a:blip r:embed="rId24"/>
                     <a:stretch>
                       <a:fillRect/>
                     </a:stretch>
@@ -5341,7 +6004,7 @@
                   <pic:spPr>
                     <a:xfrm>
                       <a:off x="0" y="0"/>
-                      <a:ext cx="4253920" cy="5671894"/>
+                      <a:ext cx="4600718" cy="6134290"/>
                     </a:xfrm>
                     <a:prstGeom prst="rect">
                       <a:avLst/>
@@ -5353,38 +6016,27 @@
           </wp:inline>
         </w:drawing>
       </w:r>
+      <w:r>
+        <w:br w:type="page"/>
+      </w:r>
     </w:p>
     <w:p>
       <w:pPr>
-        <w:rPr>
-          <w:sz w:val="32"/>
-          <w:szCs w:val="32"/>
-        </w:rPr>
-      </w:pPr>
-      <w:r>
-        <w:t>On peut constater que la communication fonctionne bien. Nous avons pu tester quasiment toutes les combinaisons possibles.</w:t>
-      </w:r>
-      <w:bookmarkStart w:id="5" w:name="_GoBack"/>
-      <w:bookmarkEnd w:id="5"/>
-      <w:r>
-        <w:br w:type="page"/>
-      </w:r>
-    </w:p>
-    <w:p>
-      <w:pPr>
         <w:pStyle w:val="Titre1"/>
       </w:pPr>
+      <w:bookmarkStart w:id="13" w:name="_Toc30695126"/>
       <w:r>
         <w:lastRenderedPageBreak/>
-        <w:t xml:space="preserve">Deuxième partie : </w:t>
-      </w:r>
-      <w:r>
-        <w:t>Application avec l'affichage des secondes</w:t>
-      </w:r>
+        <w:t>Deuxième partie : Application avec l'affichage des secondes</w:t>
+      </w:r>
+      <w:bookmarkEnd w:id="13"/>
     </w:p>
     <w:p/>
     <w:p>
       <w:r>
+        <w:rPr>
+          <w:noProof/>
+        </w:rPr>
         <w:drawing>
           <wp:inline distT="0" distB="0" distL="0" distR="0" wp14:anchorId="1E288E77" wp14:editId="38A0F527">
             <wp:extent cx="5678873" cy="5327073"/>
@@ -5401,7 +6053,7 @@
                     <pic:cNvPicPr/>
                   </pic:nvPicPr>
                   <pic:blipFill>
-                    <a:blip r:embed="rId22"/>
+                    <a:blip r:embed="rId25"/>
                     <a:stretch>
                       <a:fillRect/>
                     </a:stretch>
@@ -5424,6 +6076,9 @@
     </w:p>
     <w:p>
       <w:r>
+        <w:rPr>
+          <w:noProof/>
+        </w:rPr>
         <w:lastRenderedPageBreak/>
         <w:drawing>
           <wp:inline distT="0" distB="0" distL="0" distR="0" wp14:anchorId="6BD25604" wp14:editId="11924351">
@@ -5441,7 +6096,7 @@
                     <pic:cNvPicPr/>
                   </pic:nvPicPr>
                   <pic:blipFill>
-                    <a:blip r:embed="rId23"/>
+                    <a:blip r:embed="rId26"/>
                     <a:stretch>
                       <a:fillRect/>
                     </a:stretch>
@@ -5464,129 +6119,118 @@
     </w:p>
     <w:p>
       <w:pPr>
-        <w:rPr>
-          <w:rFonts w:asciiTheme="majorHAnsi" w:eastAsiaTheme="majorEastAsia" w:hAnsiTheme="majorHAnsi" w:cstheme="majorBidi"/>
-          <w:color w:val="2E74B5" w:themeColor="accent1" w:themeShade="BF"/>
-          <w:sz w:val="28"/>
-          <w:szCs w:val="26"/>
-        </w:rPr>
-      </w:pPr>
-      <w:r>
-        <w:br w:type="page"/>
-      </w:r>
+        <w:pStyle w:val="Titre2"/>
+      </w:pPr>
+      <w:bookmarkStart w:id="14" w:name="_Toc30695127"/>
+      <w:r>
+        <w:t>Analyse du système de fonctionnement</w:t>
+      </w:r>
+      <w:bookmarkEnd w:id="14"/>
     </w:p>
     <w:p>
       <w:pPr>
         <w:pStyle w:val="Titre2"/>
       </w:pPr>
-      <w:bookmarkStart w:id="6" w:name="_Toc27582029"/>
-      <w:r>
-        <w:lastRenderedPageBreak/>
-        <w:t>Test du système</w:t>
-      </w:r>
-      <w:bookmarkEnd w:id="6"/>
-      <w:r>
-        <w:t xml:space="preserve"> </w:t>
+      <w:r>
+        <w:br w:type="page"/>
       </w:r>
     </w:p>
     <w:p>
-      <w:r>
-        <w:t xml:space="preserve">Au final, notre système a pu être validé par </w:t>
-      </w:r>
-      <w:proofErr w:type="gramStart"/>
-      <w:r>
-        <w:t>M.Meserli</w:t>
-      </w:r>
-      <w:proofErr w:type="gramEnd"/>
-      <w:r>
-        <w:t xml:space="preserve"> le jeudi 12 décembre.</w:t>
-      </w:r>
-    </w:p>
-    <w:p/>
-    <w:p>
-      <w:pPr>
-        <w:rPr>
-          <w:rFonts w:asciiTheme="majorHAnsi" w:eastAsiaTheme="majorEastAsia" w:hAnsiTheme="majorHAnsi" w:cstheme="majorBidi"/>
-          <w:color w:val="2E74B5" w:themeColor="accent1" w:themeShade="BF"/>
-          <w:sz w:val="28"/>
-          <w:szCs w:val="26"/>
-        </w:rPr>
-      </w:pPr>
-      <w:r>
-        <w:br w:type="page"/>
-      </w:r>
+      <w:pPr>
+        <w:pStyle w:val="Titre2"/>
+      </w:pPr>
+      <w:bookmarkStart w:id="15" w:name="_Toc30695128"/>
+      <w:r>
+        <w:lastRenderedPageBreak/>
+        <w:t>Conclusion</w:t>
+      </w:r>
+      <w:bookmarkEnd w:id="15"/>
     </w:p>
     <w:p>
       <w:pPr>
-        <w:pStyle w:val="Titre2"/>
-      </w:pPr>
-      <w:bookmarkStart w:id="7" w:name="_Toc27582030"/>
-      <w:r>
-        <w:lastRenderedPageBreak/>
-        <w:t>Conclusion</w:t>
-      </w:r>
-      <w:bookmarkEnd w:id="7"/>
+        <w:pStyle w:val="Titre3"/>
+      </w:pPr>
+      <w:bookmarkStart w:id="16" w:name="_Toc30695129"/>
+      <w:r>
+        <w:t>Difficultés rencontrées</w:t>
+      </w:r>
+      <w:bookmarkEnd w:id="16"/>
     </w:p>
     <w:p>
-      <w:pPr>
-        <w:pStyle w:val="Titre3"/>
-      </w:pPr>
-      <w:bookmarkStart w:id="8" w:name="_Toc27582031"/>
-      <w:r>
-        <w:t>Difficultés rencontrées</w:t>
-      </w:r>
-      <w:bookmarkEnd w:id="8"/>
+      <w:r>
+        <w:t xml:space="preserve">Au début nous avons eu de la difficulté pour déboguer </w:t>
+      </w:r>
+      <w:r>
+        <w:t>notre système avec le test bench étant donné qu’il y a</w:t>
+      </w:r>
+      <w:r>
+        <w:t xml:space="preserve">vait quelques </w:t>
+      </w:r>
+      <w:r>
+        <w:t>signaux</w:t>
+      </w:r>
+      <w:r>
+        <w:t>. De plus, nous avons eu de la difficulté à faire une analyse correcte rapidement.</w:t>
+      </w:r>
     </w:p>
     <w:p>
-      <w:r>
-        <w:t xml:space="preserve">Au début nous avons eu de la difficulté pour déboguer </w:t>
-      </w:r>
-      <w:r>
-        <w:t>notre système avec le test bench étant donné qu’il y a</w:t>
-      </w:r>
-      <w:r>
-        <w:t xml:space="preserve">vait quelques </w:t>
-      </w:r>
-      <w:r>
-        <w:t>signaux</w:t>
-      </w:r>
-      <w:r>
-        <w:t>. De plus, nous avons eu de la difficulté à faire une analyse correcte rapidement.</w:t>
-      </w:r>
+      <w:pPr>
+        <w:pStyle w:val="Titre3"/>
+      </w:pPr>
+      <w:bookmarkStart w:id="17" w:name="_Toc30695130"/>
+      <w:r>
+        <w:t>Compétences acquises</w:t>
+      </w:r>
+      <w:bookmarkEnd w:id="17"/>
     </w:p>
     <w:p>
-      <w:pPr>
-        <w:pStyle w:val="Titre3"/>
-      </w:pPr>
-      <w:bookmarkStart w:id="9" w:name="_Toc27582032"/>
-      <w:r>
-        <w:t>Compétences acquises</w:t>
-      </w:r>
-      <w:bookmarkEnd w:id="9"/>
+      <w:r>
+        <w:t>N</w:t>
+      </w:r>
+      <w:r>
+        <w:t xml:space="preserve">ous nous sommes familiarisés avec la méthodologie de travail ainsi qu’avec la conception de machine d’état </w:t>
+      </w:r>
+      <w:r>
+        <w:t>complexe.</w:t>
+      </w:r>
     </w:p>
     <w:p>
       <w:r>
-        <w:t>N</w:t>
-      </w:r>
-      <w:r>
-        <w:t xml:space="preserve">ous nous sommes familiarisés avec la méthodologie de travail ainsi qu’avec la conception de machine d’état </w:t>
-      </w:r>
-      <w:r>
-        <w:t>complexe.</w:t>
-      </w:r>
-    </w:p>
-    <w:p/>
-    <w:p>
-      <w:pPr>
-        <w:pStyle w:val="Titre3"/>
-      </w:pPr>
-      <w:bookmarkStart w:id="10" w:name="_Toc27582033"/>
-      <w:r>
-        <w:t>Résultats obtenus</w:t>
-      </w:r>
-      <w:bookmarkEnd w:id="10"/>
+        <w:t xml:space="preserve">De plus, nous avons perfectionné nos compétences en analyse de système ainsi qu’en VHDL de </w:t>
+      </w:r>
+      <w:r>
+        <w:t>manière générale</w:t>
+      </w:r>
+      <w:r>
+        <w:t>.</w:t>
+      </w:r>
     </w:p>
     <w:p>
+      <w:pPr>
+        <w:pStyle w:val="Titre3"/>
+      </w:pPr>
+      <w:bookmarkStart w:id="18" w:name="_Toc30695131"/>
+      <w:r>
+        <w:t>Améliorations</w:t>
+      </w:r>
+      <w:bookmarkEnd w:id="18"/>
+    </w:p>
+    <w:p>
+      <w:r>
+        <w:t xml:space="preserve">Nous avons séparé notre code en plusieurs fichier afin d’avoir une bonne structure. Cependant, il serait préférable d’implémenter un composant connu (exemple : registre à décalage) par fichier et de ne pas ajouter notre logique dans le même fichier mais en dehors. </w:t>
+      </w:r>
+    </w:p>
+    <w:p>
+      <w:pPr>
+        <w:pStyle w:val="Titre3"/>
+      </w:pPr>
+      <w:bookmarkStart w:id="19" w:name="_Toc30695132"/>
+      <w:r>
+        <w:t>Résultats obtenus</w:t>
+      </w:r>
+      <w:bookmarkEnd w:id="19"/>
+    </w:p>
+    <w:p>
       <w:r>
         <w:t>Evidemment, tout n’a pas fonctionné du premier coup</w:t>
       </w:r>
@@ -5595,6 +6239,17 @@
       </w:r>
       <w:r>
         <w:t xml:space="preserve">nous avons tout de même réussi à faire une communication correcte avec le récepteur et nous en sommes particulièrement fier. </w:t>
+      </w:r>
+    </w:p>
+    <w:p>
+      <w:r>
+        <w:t xml:space="preserve">Malheureusement, </w:t>
+      </w:r>
+      <w:r>
+        <w:t>nous n’avons pas</w:t>
+      </w:r>
+      <w:r>
+        <w:t xml:space="preserve"> eu le temps de finir la partie 2 du laboratoire.</w:t>
       </w:r>
     </w:p>
     <w:p/>
@@ -5621,6 +6276,8 @@
         </w:rPr>
         <w:t>26</w:t>
       </w:r>
+      <w:bookmarkStart w:id="20" w:name="_GoBack"/>
+      <w:bookmarkEnd w:id="20"/>
       <w:r>
         <w:rPr>
           <w:i/>
@@ -5671,14 +6328,7 @@
           <w:i/>
           <w:iCs/>
         </w:rPr>
-        <w:t>Bacso Gaëtan</w:t>
-      </w:r>
-      <w:r>
-        <w:rPr>
-          <w:i/>
-          <w:iCs/>
-        </w:rPr>
-        <w:t xml:space="preserve"> et </w:t>
+        <w:t xml:space="preserve">Bacso Gaëtan et </w:t>
       </w:r>
       <w:r>
         <w:rPr>
@@ -5689,10 +6339,10 @@
       </w:r>
     </w:p>
     <w:sectPr>
-      <w:headerReference w:type="default" r:id="rId24"/>
-      <w:footerReference w:type="default" r:id="rId25"/>
-      <w:headerReference w:type="first" r:id="rId26"/>
-      <w:footerReference w:type="first" r:id="rId27"/>
+      <w:headerReference w:type="default" r:id="rId27"/>
+      <w:footerReference w:type="default" r:id="rId28"/>
+      <w:headerReference w:type="first" r:id="rId29"/>
+      <w:footerReference w:type="first" r:id="rId30"/>
       <w:pgSz w:w="11906" w:h="16838"/>
       <w:pgMar w:top="1417" w:right="1417" w:bottom="1417" w:left="1417" w:header="708" w:footer="708" w:gutter="0"/>
       <w:pgNumType w:fmt="numberInDash" w:start="0"/>
@@ -5739,6 +6389,7 @@
         <w:docPartUnique/>
       </w:docPartObj>
     </w:sdtPr>
+    <w:sdtEndPr/>
     <w:sdtContent>
       <w:p>
         <w:pPr>
@@ -11885,7 +12536,7 @@
 </file>
 
 <file path=customXml/itemProps2.xml><?xml version="1.0" encoding="utf-8"?>
-<ds:datastoreItem xmlns:ds="http://schemas.openxmlformats.org/officeDocument/2006/customXml" ds:itemID="{52ECFF7B-1855-44C3-88D5-E10CF1B60A08}">
+<ds:datastoreItem xmlns:ds="http://schemas.openxmlformats.org/officeDocument/2006/customXml" ds:itemID="{CE351FE0-69A5-4B47-9ED5-C638ED52A1C7}">
   <ds:schemaRefs>
     <ds:schemaRef ds:uri="http://schemas.openxmlformats.org/officeDocument/2006/bibliography"/>
   </ds:schemaRefs>
